--- a/Documents/Project_Documentation/RSD_MKC_WIRAS_Monitoring_Solution.docx
+++ b/Documents/Project_Documentation/RSD_MKC_WIRAS_Monitoring_Solution.docx
@@ -12999,7 +12999,262 @@
           <w:rFonts w:ascii="Book Antiqua" w:hAnsi="Book Antiqua"/>
           <w:lang w:eastAsia="ar-SA"/>
         </w:rPr>
-        <w:t>High level scope of pilot implementation includes a responsive web application that will run on both web and mobile platforms. There will be 2 types of users: Admin &amp; Tenant. (Note: As of now, Naico is working with Tropical Environmental Solutions (TES) for developing the monitoring solution for sewage treatment plant, so MKC &amp; TES together will decide the data integration between STP monitoring system with MKC monitoring dashboard application.</w:t>
+        <w:t xml:space="preserve">High level scope of </w:t>
+      </w:r>
+      <w:r>
+        <w:rPr>
+          <w:rFonts w:ascii="Book Antiqua" w:hAnsi="Book Antiqua"/>
+          <w:lang w:eastAsia="ar-SA"/>
+        </w:rPr>
+        <w:t>the entire project is to make MKC Smart. There are many services that can be automated and controlled via Web Application. As an initial step, started with four main services as below</w:t>
+      </w:r>
+    </w:p>
+    <w:p>
+      <w:pPr>
+        <w:ind w:left="709"/>
+        <w:rPr>
+          <w:rFonts w:ascii="Book Antiqua" w:hAnsi="Book Antiqua"/>
+          <w:lang w:eastAsia="ar-SA"/>
+        </w:rPr>
+      </w:pPr>
+    </w:p>
+    <w:p>
+      <w:pPr>
+        <w:pStyle w:val="ListParagraph"/>
+        <w:numPr>
+          <w:ilvl w:val="0"/>
+          <w:numId w:val="12"/>
+        </w:numPr>
+        <w:rPr>
+          <w:rFonts w:ascii="Book Antiqua" w:hAnsi="Book Antiqua"/>
+          <w:lang w:eastAsia="ar-SA"/>
+        </w:rPr>
+      </w:pPr>
+      <w:r>
+        <w:rPr>
+          <w:rFonts w:ascii="Book Antiqua" w:hAnsi="Book Antiqua"/>
+          <w:lang w:eastAsia="ar-SA"/>
+        </w:rPr>
+        <w:t>Water Level Monitoring</w:t>
+      </w:r>
+    </w:p>
+    <w:p>
+      <w:pPr>
+        <w:pStyle w:val="ListParagraph"/>
+        <w:numPr>
+          <w:ilvl w:val="0"/>
+          <w:numId w:val="12"/>
+        </w:numPr>
+        <w:rPr>
+          <w:rFonts w:ascii="Book Antiqua" w:hAnsi="Book Antiqua"/>
+          <w:lang w:eastAsia="ar-SA"/>
+        </w:rPr>
+      </w:pPr>
+      <w:r>
+        <w:rPr>
+          <w:rFonts w:ascii="Book Antiqua" w:hAnsi="Book Antiqua"/>
+          <w:lang w:eastAsia="ar-SA"/>
+        </w:rPr>
+        <w:t>Sewage Treat Plan – Monitoring the quality parameters</w:t>
+      </w:r>
+    </w:p>
+    <w:p>
+      <w:pPr>
+        <w:pStyle w:val="ListParagraph"/>
+        <w:numPr>
+          <w:ilvl w:val="0"/>
+          <w:numId w:val="12"/>
+        </w:numPr>
+        <w:rPr>
+          <w:rFonts w:ascii="Book Antiqua" w:hAnsi="Book Antiqua"/>
+          <w:lang w:eastAsia="ar-SA"/>
+        </w:rPr>
+      </w:pPr>
+      <w:r>
+        <w:rPr>
+          <w:rFonts w:ascii="Book Antiqua" w:hAnsi="Book Antiqua"/>
+          <w:lang w:eastAsia="ar-SA"/>
+        </w:rPr>
+        <w:t>Power Consumption Monitoring</w:t>
+      </w:r>
+    </w:p>
+    <w:p>
+      <w:pPr>
+        <w:pStyle w:val="ListParagraph"/>
+        <w:numPr>
+          <w:ilvl w:val="0"/>
+          <w:numId w:val="12"/>
+        </w:numPr>
+        <w:rPr>
+          <w:rFonts w:ascii="Book Antiqua" w:hAnsi="Book Antiqua"/>
+          <w:lang w:eastAsia="ar-SA"/>
+        </w:rPr>
+      </w:pPr>
+      <w:r>
+        <w:rPr>
+          <w:rFonts w:ascii="Book Antiqua" w:hAnsi="Book Antiqua"/>
+          <w:lang w:eastAsia="ar-SA"/>
+        </w:rPr>
+        <w:t>Automated Vehicle Parking System</w:t>
+      </w:r>
+    </w:p>
+    <w:p>
+      <w:pPr>
+        <w:pStyle w:val="ListParagraph"/>
+        <w:numPr>
+          <w:ilvl w:val="0"/>
+          <w:numId w:val="12"/>
+        </w:numPr>
+        <w:rPr>
+          <w:rFonts w:ascii="Book Antiqua" w:hAnsi="Book Antiqua"/>
+          <w:lang w:eastAsia="ar-SA"/>
+        </w:rPr>
+      </w:pPr>
+      <w:r>
+        <w:rPr>
+          <w:rFonts w:ascii="Book Antiqua" w:hAnsi="Book Antiqua"/>
+          <w:lang w:eastAsia="ar-SA"/>
+        </w:rPr>
+        <w:t>Automated environment monitoring system</w:t>
+      </w:r>
+    </w:p>
+    <w:p>
+      <w:pPr>
+        <w:ind w:left="709"/>
+        <w:rPr>
+          <w:rFonts w:ascii="Book Antiqua" w:hAnsi="Book Antiqua"/>
+          <w:lang w:eastAsia="ar-SA"/>
+        </w:rPr>
+      </w:pPr>
+      <w:r>
+        <w:rPr>
+          <w:rFonts w:ascii="Book Antiqua" w:hAnsi="Book Antiqua"/>
+          <w:lang w:eastAsia="ar-SA"/>
+        </w:rPr>
+        <w:t xml:space="preserve">As a very beginning step of this mass automation, scope was drilled down further to implement monitoring system in one of the MKC facility called WIRAS (World Institute of Research </w:t>
+      </w:r>
+      <w:r>
+        <w:rPr>
+          <w:rFonts w:ascii="Book Antiqua" w:hAnsi="Book Antiqua"/>
+          <w:lang w:eastAsia="ar-SA"/>
+        </w:rPr>
+        <w:t xml:space="preserve">And </w:t>
+      </w:r>
+      <w:r>
+        <w:rPr>
+          <w:rFonts w:ascii="Book Antiqua" w:hAnsi="Book Antiqua"/>
+          <w:lang w:eastAsia="ar-SA"/>
+        </w:rPr>
+        <w:t xml:space="preserve">Studies) where Water Level Monitoring, STP Quality Parameter Checking and Power Consumption </w:t>
+      </w:r>
+      <w:r>
+        <w:rPr>
+          <w:rFonts w:ascii="Book Antiqua" w:hAnsi="Book Antiqua"/>
+          <w:lang w:eastAsia="ar-SA"/>
+        </w:rPr>
+        <w:t>monitoring</w:t>
+      </w:r>
+      <w:r>
+        <w:rPr>
+          <w:rFonts w:ascii="Book Antiqua" w:hAnsi="Book Antiqua"/>
+          <w:lang w:eastAsia="ar-SA"/>
+        </w:rPr>
+        <w:t xml:space="preserve"> will be implemented</w:t>
+      </w:r>
+      <w:r>
+        <w:rPr>
+          <w:rFonts w:ascii="Book Antiqua" w:hAnsi="Book Antiqua"/>
+          <w:lang w:eastAsia="ar-SA"/>
+        </w:rPr>
+        <w:t xml:space="preserve"> (Phase 1 part of the Project)</w:t>
+      </w:r>
+      <w:r>
+        <w:rPr>
+          <w:rFonts w:ascii="Book Antiqua" w:hAnsi="Book Antiqua"/>
+          <w:lang w:eastAsia="ar-SA"/>
+        </w:rPr>
+        <w:t>.</w:t>
+      </w:r>
+    </w:p>
+    <w:p>
+      <w:pPr>
+        <w:ind w:left="709"/>
+        <w:rPr>
+          <w:rFonts w:ascii="Book Antiqua" w:hAnsi="Book Antiqua"/>
+          <w:lang w:eastAsia="ar-SA"/>
+        </w:rPr>
+      </w:pPr>
+    </w:p>
+    <w:p>
+      <w:pPr>
+        <w:ind w:left="709"/>
+        <w:rPr>
+          <w:rFonts w:ascii="Book Antiqua" w:hAnsi="Book Antiqua"/>
+          <w:lang w:eastAsia="ar-SA"/>
+        </w:rPr>
+      </w:pPr>
+      <w:r>
+        <w:rPr>
+          <w:rFonts w:ascii="Book Antiqua" w:hAnsi="Book Antiqua"/>
+          <w:lang w:eastAsia="ar-SA"/>
+        </w:rPr>
+        <w:t xml:space="preserve">As part of the project, Naico will be providing all the detailed specifications for the implementations of the sensors and related Data/Power Sources, MKC will be </w:t>
+      </w:r>
+      <w:r>
+        <w:rPr>
+          <w:rFonts w:ascii="Book Antiqua" w:hAnsi="Book Antiqua"/>
+          <w:lang w:eastAsia="ar-SA"/>
+        </w:rPr>
+        <w:lastRenderedPageBreak/>
+        <w:t xml:space="preserve">procuring and installing the same on premises. </w:t>
+      </w:r>
+    </w:p>
+    <w:p>
+      <w:pPr>
+        <w:ind w:left="709"/>
+        <w:rPr>
+          <w:rFonts w:ascii="Book Antiqua" w:hAnsi="Book Antiqua"/>
+          <w:lang w:eastAsia="ar-SA"/>
+        </w:rPr>
+      </w:pPr>
+    </w:p>
+    <w:p>
+      <w:pPr>
+        <w:ind w:left="709"/>
+        <w:rPr>
+          <w:rFonts w:ascii="Book Antiqua" w:hAnsi="Book Antiqua"/>
+          <w:lang w:eastAsia="ar-SA"/>
+        </w:rPr>
+      </w:pPr>
+      <w:r>
+        <w:rPr>
+          <w:rFonts w:ascii="Book Antiqua" w:hAnsi="Book Antiqua"/>
+          <w:lang w:eastAsia="ar-SA"/>
+        </w:rPr>
+        <w:t xml:space="preserve">Naico will be developing </w:t>
+      </w:r>
+      <w:r>
+        <w:rPr>
+          <w:rFonts w:ascii="Book Antiqua" w:hAnsi="Book Antiqua"/>
+          <w:lang w:eastAsia="ar-SA"/>
+        </w:rPr>
+        <w:t xml:space="preserve">a responsive web application that will run on both web and mobile platforms. There will be 2 types of users: Admin &amp; Tenant. </w:t>
+      </w:r>
+    </w:p>
+    <w:p>
+      <w:pPr>
+        <w:ind w:left="709"/>
+        <w:rPr>
+          <w:rFonts w:ascii="Book Antiqua" w:hAnsi="Book Antiqua"/>
+          <w:lang w:eastAsia="ar-SA"/>
+        </w:rPr>
+      </w:pPr>
+      <w:r>
+        <w:rPr>
+          <w:rFonts w:ascii="Book Antiqua" w:hAnsi="Book Antiqua"/>
+          <w:lang w:eastAsia="ar-SA"/>
+        </w:rPr>
+        <w:t>(Note: As of now, Naico is working with Tropical Environmental Solutions (TES) for developing the monitoring solution for sewage treatment plant, so MKC &amp; TES together will decide the data integration between STP monitoring system with MKC monitoring dashboard application.</w:t>
       </w:r>
       <w:r>
         <w:rPr>
@@ -13088,125 +13343,6 @@
           <w:lang w:eastAsia="ar-SA"/>
         </w:rPr>
         <w:t>Admin and Tenant dashboard will consist of data related to water resources, power resources and Sewage Treatment Plant. Major modules of Monitoring app dashboard include:</w:t>
-      </w:r>
-    </w:p>
-    <w:p>
-      <w:pPr>
-        <w:pStyle w:val="ListParagraph"/>
-        <w:numPr>
-          <w:ilvl w:val="1"/>
-          <w:numId w:val="3"/>
-        </w:numPr>
-        <w:rPr>
-          <w:rFonts w:ascii="Book Antiqua" w:hAnsi="Book Antiqua"/>
-          <w:sz w:val="24"/>
-          <w:szCs w:val="24"/>
-          <w:lang w:eastAsia="ar-SA"/>
-        </w:rPr>
-      </w:pPr>
-      <w:r>
-        <w:rPr>
-          <w:rFonts w:ascii="Book Antiqua" w:hAnsi="Book Antiqua"/>
-          <w:sz w:val="24"/>
-          <w:szCs w:val="24"/>
-          <w:lang w:eastAsia="ar-SA"/>
-        </w:rPr>
-        <w:lastRenderedPageBreak/>
-        <w:t>User Management: To regulate and monitor access privileges of the users</w:t>
-      </w:r>
-    </w:p>
-    <w:p>
-      <w:pPr>
-        <w:pStyle w:val="ListParagraph"/>
-        <w:numPr>
-          <w:ilvl w:val="1"/>
-          <w:numId w:val="3"/>
-        </w:numPr>
-        <w:rPr>
-          <w:rFonts w:ascii="Book Antiqua" w:hAnsi="Book Antiqua"/>
-          <w:sz w:val="24"/>
-          <w:szCs w:val="24"/>
-          <w:lang w:eastAsia="ar-SA"/>
-        </w:rPr>
-      </w:pPr>
-      <w:r>
-        <w:rPr>
-          <w:rFonts w:ascii="Book Antiqua" w:hAnsi="Book Antiqua"/>
-          <w:sz w:val="24"/>
-          <w:szCs w:val="24"/>
-          <w:lang w:eastAsia="ar-SA"/>
-        </w:rPr>
-        <w:t>Tenant Management: To regulate and monitor facility access privileges of Tenant by Admin</w:t>
-      </w:r>
-    </w:p>
-    <w:p>
-      <w:pPr>
-        <w:pStyle w:val="ListParagraph"/>
-        <w:numPr>
-          <w:ilvl w:val="1"/>
-          <w:numId w:val="3"/>
-        </w:numPr>
-        <w:rPr>
-          <w:rFonts w:ascii="Book Antiqua" w:hAnsi="Book Antiqua"/>
-          <w:sz w:val="24"/>
-          <w:szCs w:val="24"/>
-          <w:lang w:eastAsia="ar-SA"/>
-        </w:rPr>
-      </w:pPr>
-      <w:r>
-        <w:rPr>
-          <w:rFonts w:ascii="Book Antiqua" w:hAnsi="Book Antiqua"/>
-          <w:sz w:val="24"/>
-          <w:szCs w:val="24"/>
-          <w:lang w:eastAsia="ar-SA"/>
-        </w:rPr>
-        <w:t>Water Resource Management: Dashboard &amp; Reports (Availability, Consumption, Forecast)</w:t>
-      </w:r>
-    </w:p>
-    <w:p>
-      <w:pPr>
-        <w:pStyle w:val="ListParagraph"/>
-        <w:numPr>
-          <w:ilvl w:val="1"/>
-          <w:numId w:val="3"/>
-        </w:numPr>
-        <w:rPr>
-          <w:rFonts w:ascii="Book Antiqua" w:hAnsi="Book Antiqua"/>
-          <w:sz w:val="24"/>
-          <w:szCs w:val="24"/>
-          <w:lang w:eastAsia="ar-SA"/>
-        </w:rPr>
-      </w:pPr>
-      <w:r>
-        <w:rPr>
-          <w:rFonts w:ascii="Book Antiqua" w:hAnsi="Book Antiqua"/>
-          <w:sz w:val="24"/>
-          <w:szCs w:val="24"/>
-          <w:lang w:eastAsia="ar-SA"/>
-        </w:rPr>
-        <w:t>Power Resource Management: Dashboard &amp; Reports (Consumption, Load comparison)</w:t>
-      </w:r>
-    </w:p>
-    <w:p>
-      <w:pPr>
-        <w:pStyle w:val="ListParagraph"/>
-        <w:numPr>
-          <w:ilvl w:val="1"/>
-          <w:numId w:val="3"/>
-        </w:numPr>
-        <w:rPr>
-          <w:rFonts w:ascii="Book Antiqua" w:hAnsi="Book Antiqua"/>
-          <w:lang w:eastAsia="ar-SA"/>
-        </w:rPr>
-      </w:pPr>
-      <w:r>
-        <w:rPr>
-          <w:rFonts w:ascii="Book Antiqua" w:hAnsi="Book Antiqua"/>
-          <w:sz w:val="24"/>
-          <w:szCs w:val="24"/>
-          <w:lang w:eastAsia="ar-SA"/>
-        </w:rPr>
-        <w:t>Sewage Treatment Plant Management: Dashboard &amp; Reports (Available Treatment capacity, % Treatment capacity utilization, treated water availability, Water Quality Monitoring).</w:t>
       </w:r>
     </w:p>
     <w:p>
@@ -13364,6 +13500,51 @@
     </w:p>
     <w:p>
       <w:pPr>
+        <w:pStyle w:val="Heading3"/>
+        <w:ind w:firstLine="360"/>
+        <w:rPr>
+          <w:rFonts w:cs="Book Antiqua"/>
+        </w:rPr>
+      </w:pPr>
+      <w:r>
+        <w:rPr>
+          <w:rFonts w:cs="Book Antiqua"/>
+        </w:rPr>
+        <w:t>High level Implementation Diagram of Water Level and STP monitoring System is provided below</w:t>
+      </w:r>
+      <w:r>
+        <w:rPr>
+          <w:rFonts w:cs="Book Antiqua"/>
+        </w:rPr>
+        <w:t xml:space="preserve"> (Figure </w:t>
+      </w:r>
+      <w:r>
+        <w:rPr>
+          <w:rFonts w:cs="Book Antiqua"/>
+        </w:rPr>
+        <w:t>6</w:t>
+      </w:r>
+      <w:r>
+        <w:rPr>
+          <w:rFonts w:cs="Book Antiqua"/>
+        </w:rPr>
+        <w:t>.1</w:t>
+      </w:r>
+      <w:r>
+        <w:rPr>
+          <w:rFonts w:cs="Book Antiqua"/>
+        </w:rPr>
+        <w:t>.1</w:t>
+      </w:r>
+      <w:r>
+        <w:rPr>
+          <w:rFonts w:cs="Book Antiqua"/>
+        </w:rPr>
+        <w:t>)</w:t>
+      </w:r>
+    </w:p>
+    <w:p>
+      <w:pPr>
         <w:suppressAutoHyphens w:val="0"/>
         <w:ind w:left="709"/>
         <w:jc w:val="both"/>
@@ -13371,42 +13552,6 @@
           <w:rFonts w:ascii="Book Antiqua" w:hAnsi="Book Antiqua" w:cs="Book Antiqua"/>
         </w:rPr>
       </w:pPr>
-      <w:r>
-        <w:rPr>
-          <w:rFonts w:ascii="Book Antiqua" w:hAnsi="Book Antiqua" w:cs="Book Antiqua"/>
-        </w:rPr>
-        <w:t>High level Implementation Diagram of Water Level and STP monitoring System is provided below</w:t>
-      </w:r>
-      <w:r>
-        <w:rPr>
-          <w:rFonts w:ascii="Book Antiqua" w:hAnsi="Book Antiqua" w:cs="Book Antiqua"/>
-        </w:rPr>
-        <w:t xml:space="preserve"> (Figure </w:t>
-      </w:r>
-      <w:r>
-        <w:rPr>
-          <w:rFonts w:ascii="Book Antiqua" w:hAnsi="Book Antiqua" w:cs="Book Antiqua"/>
-        </w:rPr>
-        <w:t>6</w:t>
-      </w:r>
-      <w:r>
-        <w:rPr>
-          <w:rFonts w:ascii="Book Antiqua" w:hAnsi="Book Antiqua" w:cs="Book Antiqua"/>
-        </w:rPr>
-        <w:t>.1</w:t>
-      </w:r>
-      <w:r>
-        <w:rPr>
-          <w:rFonts w:ascii="Book Antiqua" w:hAnsi="Book Antiqua" w:cs="Book Antiqua"/>
-        </w:rPr>
-        <w:t>.1</w:t>
-      </w:r>
-      <w:r>
-        <w:rPr>
-          <w:rFonts w:ascii="Book Antiqua" w:hAnsi="Book Antiqua" w:cs="Book Antiqua"/>
-        </w:rPr>
-        <w:t>)</w:t>
-      </w:r>
     </w:p>
     <w:p>
       <w:pPr>
@@ -13417,6 +13562,18 @@
           <w:rFonts w:ascii="Book Antiqua" w:hAnsi="Book Antiqua" w:cs="Book Antiqua"/>
         </w:rPr>
       </w:pPr>
+      <w:r>
+        <w:rPr>
+          <w:rFonts w:ascii="Book Antiqua" w:hAnsi="Book Antiqua" w:cs="Book Antiqua"/>
+        </w:rPr>
+        <w:t xml:space="preserve">In MKC facility there are three main sources of water. Mini Dam, Well and Open Pond. </w:t>
+      </w:r>
+      <w:r>
+        <w:rPr>
+          <w:rFonts w:ascii="Book Antiqua" w:hAnsi="Book Antiqua" w:cs="Book Antiqua"/>
+        </w:rPr>
+        <w:t>All the facilities within MKC campus is using water from above provided water resources. So, in order to know the water level of above water resources and control MKC facilities, MKC required to have a dashboard where it can be monitored and adequate actions can be taken on a timely manner.</w:t>
+      </w:r>
     </w:p>
     <w:p>
       <w:pPr>
@@ -13427,18 +13584,6 @@
           <w:rFonts w:ascii="Book Antiqua" w:hAnsi="Book Antiqua" w:cs="Book Antiqua"/>
         </w:rPr>
       </w:pPr>
-      <w:r>
-        <w:rPr>
-          <w:rFonts w:ascii="Book Antiqua" w:hAnsi="Book Antiqua" w:cs="Book Antiqua"/>
-        </w:rPr>
-        <w:t xml:space="preserve">In MKC facility there are three main sources of water. Mini Dam, Well and Open Pond. </w:t>
-      </w:r>
-      <w:r>
-        <w:rPr>
-          <w:rFonts w:ascii="Book Antiqua" w:hAnsi="Book Antiqua" w:cs="Book Antiqua"/>
-        </w:rPr>
-        <w:t>All the facilities within MKC campus is using water from above provided water resources. So, in order to know the water level of above water resources and control MKC facilities, MKC required to have a dashboard where it can be monitored and adequate actions can be taken on a timely manner.</w:t>
-      </w:r>
     </w:p>
     <w:p>
       <w:pPr>
@@ -13449,6 +13594,19 @@
           <w:rFonts w:ascii="Book Antiqua" w:hAnsi="Book Antiqua" w:cs="Book Antiqua"/>
         </w:rPr>
       </w:pPr>
+      <w:r>
+        <w:rPr>
+          <w:rFonts w:ascii="Book Antiqua" w:hAnsi="Book Antiqua" w:cs="Book Antiqua"/>
+        </w:rPr>
+        <w:t xml:space="preserve">Each water sources will have a water level sensor (WLS) installed and data from </w:t>
+      </w:r>
+      <w:r>
+        <w:rPr>
+          <w:rFonts w:ascii="Book Antiqua" w:hAnsi="Book Antiqua" w:cs="Book Antiqua"/>
+        </w:rPr>
+        <w:lastRenderedPageBreak/>
+        <w:t>those sensors will be send via Edge device to Internet with the help of RS485 cables.</w:t>
+      </w:r>
     </w:p>
     <w:p>
       <w:pPr>
@@ -13463,7 +13621,7 @@
         <w:rPr>
           <w:rFonts w:ascii="Book Antiqua" w:hAnsi="Book Antiqua" w:cs="Book Antiqua"/>
         </w:rPr>
-        <w:t>Each water sources will have a water level sensor (WLS) installed and data from those sensors will be send via Edge device to Internet with the help of RS485 cables.</w:t>
+        <w:t>These data will be received by Web App on a timely manner, process it to convert into a logical data to display in the dashboard. Admin and respective facility owners can view these data as a dashboard with details like Current water availability, Forecasted usage and consumption of water per day.</w:t>
       </w:r>
     </w:p>
     <w:p>
@@ -13475,12 +13633,6 @@
           <w:rFonts w:ascii="Book Antiqua" w:hAnsi="Book Antiqua" w:cs="Book Antiqua"/>
         </w:rPr>
       </w:pPr>
-      <w:r>
-        <w:rPr>
-          <w:rFonts w:ascii="Book Antiqua" w:hAnsi="Book Antiqua" w:cs="Book Antiqua"/>
-        </w:rPr>
-        <w:t>These data will be received by Web App on a timely manner, process it to convert into a logical data to display in the dashboard. Admin and respective facility owners can view these data as a dashboard with details like Current water availability, Forecasted usage and consumption of water per day.</w:t>
-      </w:r>
     </w:p>
     <w:p>
       <w:pPr>
@@ -13496,12 +13648,11 @@
           <w:rFonts w:ascii="Book Antiqua" w:hAnsi="Book Antiqua" w:cs="Book Antiqua"/>
           <w:noProof/>
         </w:rPr>
-        <w:lastRenderedPageBreak/>
         <w:drawing>
-          <wp:inline distT="0" distB="0" distL="0" distR="0" wp14:anchorId="55EE4CAB" wp14:editId="6E0D885F">
-            <wp:extent cx="6062345" cy="4205605"/>
-            <wp:effectExtent l="0" t="0" r="0" b="4445"/>
-            <wp:docPr id="1" name="Picture 1"/>
+          <wp:inline distT="0" distB="0" distL="0" distR="0" wp14:anchorId="2F5FE665" wp14:editId="0B4B2F34">
+            <wp:extent cx="6062345" cy="4369435"/>
+            <wp:effectExtent l="0" t="0" r="0" b="0"/>
+            <wp:docPr id="13" name="Picture 13"/>
             <wp:cNvGraphicFramePr>
               <a:graphicFrameLocks xmlns:a="http://schemas.openxmlformats.org/drawingml/2006/main" noChangeAspect="1"/>
             </wp:cNvGraphicFramePr>
@@ -13509,7 +13660,7 @@
               <a:graphicData uri="http://schemas.openxmlformats.org/drawingml/2006/picture">
                 <pic:pic xmlns:pic="http://schemas.openxmlformats.org/drawingml/2006/picture">
                   <pic:nvPicPr>
-                    <pic:cNvPr id="1" name="Flow_Diagram_V1.jpg"/>
+                    <pic:cNvPr id="13" name="High_Level_Diagram_v2.jpg"/>
                     <pic:cNvPicPr/>
                   </pic:nvPicPr>
                   <pic:blipFill>
@@ -13527,7 +13678,7 @@
                   <pic:spPr>
                     <a:xfrm>
                       <a:off x="0" y="0"/>
-                      <a:ext cx="6062345" cy="4205605"/>
+                      <a:ext cx="6062345" cy="4369435"/>
                     </a:xfrm>
                     <a:prstGeom prst="rect">
                       <a:avLst/>
@@ -13629,21 +13780,13 @@
         <w:rPr>
           <w:rFonts w:ascii="Book Antiqua" w:hAnsi="Book Antiqua" w:cs="Book Antiqua"/>
         </w:rPr>
-        <w:t xml:space="preserve">Water consumption will be calculated with the help of Flow Meters (FM) installed in WIRAS facilities like Toilets, Kitchen and Wash rooms. </w:t>
-      </w:r>
-      <w:r>
-        <w:rPr>
-          <w:rFonts w:ascii="Book Antiqua" w:hAnsi="Book Antiqua" w:cs="Book Antiqua"/>
-          <w:highlight w:val="yellow"/>
-        </w:rPr>
-        <w:t xml:space="preserve">Final implementation can be </w:t>
-      </w:r>
-      <w:r>
-        <w:rPr>
-          <w:rFonts w:ascii="Book Antiqua" w:hAnsi="Book Antiqua" w:cs="Book Antiqua"/>
-          <w:highlight w:val="yellow"/>
-        </w:rPr>
-        <w:t>detailed only after visiting the site as implementation may vary based on it.</w:t>
+        <w:t>Water consumption will be calculated with the help of Flow Meters (FM) installed in WIRAS facilities like Toilets, Kitchen and Wash rooms</w:t>
+      </w:r>
+      <w:r>
+        <w:rPr>
+          <w:rFonts w:ascii="Book Antiqua" w:hAnsi="Book Antiqua" w:cs="Book Antiqua"/>
+        </w:rPr>
+        <w:t>.</w:t>
       </w:r>
     </w:p>
     <w:p>
@@ -13786,7 +13929,14 @@
         <w:rPr>
           <w:rFonts w:ascii="Book Antiqua" w:hAnsi="Book Antiqua" w:cs="Book Antiqua"/>
         </w:rPr>
-        <w:t>Data from there sensors will be send to Web App via Internet and App will convert the raw data to a meaningful data and display in the dashboard. This option will be only applicable for MKC Admin</w:t>
+        <w:t xml:space="preserve">Data from there sensors will be send to Web App via Internet and App will convert the raw data to a meaningful data and display in the dashboard. This option will be </w:t>
+      </w:r>
+      <w:r>
+        <w:rPr>
+          <w:rFonts w:ascii="Book Antiqua" w:hAnsi="Book Antiqua" w:cs="Book Antiqua"/>
+        </w:rPr>
+        <w:lastRenderedPageBreak/>
+        <w:t>only applicable for MKC Admin</w:t>
       </w:r>
     </w:p>
     <w:p>
@@ -13800,53 +13950,16 @@
     </w:p>
     <w:p>
       <w:pPr>
-        <w:ind w:left="709"/>
-        <w:jc w:val="both"/>
-        <w:rPr>
-          <w:rFonts w:ascii="Book Antiqua" w:hAnsi="Book Antiqua" w:cs="Book Antiqua"/>
-        </w:rPr>
-      </w:pPr>
-    </w:p>
-    <w:p>
-      <w:pPr>
-        <w:ind w:left="709"/>
-        <w:jc w:val="both"/>
-        <w:rPr>
-          <w:rFonts w:ascii="Book Antiqua" w:hAnsi="Book Antiqua" w:cs="Book Antiqua"/>
-        </w:rPr>
-      </w:pPr>
-    </w:p>
-    <w:p>
-      <w:pPr>
-        <w:ind w:left="709"/>
-        <w:jc w:val="both"/>
-        <w:rPr>
-          <w:rFonts w:ascii="Book Antiqua" w:hAnsi="Book Antiqua" w:cs="Book Antiqua"/>
-        </w:rPr>
-      </w:pPr>
-    </w:p>
-    <w:p>
-      <w:pPr>
-        <w:ind w:left="709"/>
-        <w:jc w:val="both"/>
-        <w:rPr>
-          <w:rFonts w:ascii="Book Antiqua" w:hAnsi="Book Antiqua" w:cs="Book Antiqua"/>
-        </w:rPr>
-      </w:pPr>
-    </w:p>
-    <w:p>
-      <w:pPr>
-        <w:ind w:left="709"/>
-        <w:jc w:val="both"/>
-        <w:rPr>
-          <w:rFonts w:ascii="Book Antiqua" w:hAnsi="Book Antiqua" w:cs="Book Antiqua"/>
-        </w:rPr>
-      </w:pPr>
-      <w:r>
-        <w:rPr>
-          <w:rFonts w:ascii="Book Antiqua" w:hAnsi="Book Antiqua" w:cs="Book Antiqua"/>
-        </w:rPr>
-        <w:lastRenderedPageBreak/>
+        <w:pStyle w:val="Heading3"/>
+        <w:ind w:firstLine="360"/>
+        <w:rPr>
+          <w:rFonts w:cs="Book Antiqua"/>
+        </w:rPr>
+      </w:pPr>
+      <w:r>
+        <w:rPr>
+          <w:rFonts w:cs="Book Antiqua"/>
+        </w:rPr>
         <w:t>High Level Power Resource Management:</w:t>
       </w:r>
     </w:p>
@@ -14188,6 +14301,61 @@
     </w:p>
     <w:p>
       <w:pPr>
+        <w:ind w:left="709"/>
+        <w:jc w:val="center"/>
+        <w:rPr>
+          <w:rFonts w:ascii="Book Antiqua" w:hAnsi="Book Antiqua" w:cs="Book Antiqua"/>
+          <w:sz w:val="20"/>
+          <w:szCs w:val="20"/>
+        </w:rPr>
+      </w:pPr>
+    </w:p>
+    <w:p>
+      <w:pPr>
+        <w:ind w:left="709"/>
+        <w:jc w:val="center"/>
+        <w:rPr>
+          <w:rFonts w:ascii="Book Antiqua" w:hAnsi="Book Antiqua" w:cs="Book Antiqua"/>
+          <w:sz w:val="20"/>
+          <w:szCs w:val="20"/>
+        </w:rPr>
+      </w:pPr>
+    </w:p>
+    <w:p>
+      <w:pPr>
+        <w:ind w:left="709"/>
+        <w:jc w:val="center"/>
+        <w:rPr>
+          <w:rFonts w:ascii="Book Antiqua" w:hAnsi="Book Antiqua" w:cs="Book Antiqua"/>
+          <w:sz w:val="20"/>
+          <w:szCs w:val="20"/>
+        </w:rPr>
+      </w:pPr>
+    </w:p>
+    <w:p>
+      <w:pPr>
+        <w:ind w:left="709"/>
+        <w:jc w:val="center"/>
+        <w:rPr>
+          <w:rFonts w:ascii="Book Antiqua" w:hAnsi="Book Antiqua" w:cs="Book Antiqua"/>
+          <w:sz w:val="20"/>
+          <w:szCs w:val="20"/>
+        </w:rPr>
+      </w:pPr>
+    </w:p>
+    <w:p>
+      <w:pPr>
+        <w:ind w:left="709"/>
+        <w:jc w:val="center"/>
+        <w:rPr>
+          <w:rFonts w:ascii="Book Antiqua" w:hAnsi="Book Antiqua" w:cs="Book Antiqua"/>
+          <w:sz w:val="20"/>
+          <w:szCs w:val="20"/>
+        </w:rPr>
+      </w:pPr>
+    </w:p>
+    <w:p>
+      <w:pPr>
         <w:pStyle w:val="Heading2"/>
         <w:ind w:left="1069"/>
       </w:pPr>
@@ -14235,26 +14403,6 @@
     </w:p>
     <w:p>
       <w:pPr>
-        <w:suppressAutoHyphens w:val="0"/>
-        <w:ind w:left="709" w:firstLine="709"/>
-        <w:jc w:val="both"/>
-        <w:rPr>
-          <w:rFonts w:ascii="Book Antiqua" w:hAnsi="Book Antiqua" w:cs="Book Antiqua"/>
-        </w:rPr>
-      </w:pPr>
-    </w:p>
-    <w:p>
-      <w:pPr>
-        <w:suppressAutoHyphens w:val="0"/>
-        <w:ind w:left="709" w:firstLine="709"/>
-        <w:jc w:val="both"/>
-        <w:rPr>
-          <w:rFonts w:ascii="Book Antiqua" w:hAnsi="Book Antiqua" w:cs="Book Antiqua"/>
-        </w:rPr>
-      </w:pPr>
-    </w:p>
-    <w:p>
-      <w:pPr>
         <w:ind w:left="1418"/>
         <w:jc w:val="both"/>
         <w:rPr>
@@ -14863,67 +15011,32 @@
       <w:pPr>
         <w:pStyle w:val="Heading2"/>
         <w:ind w:left="1069"/>
-        <w:rPr>
-          <w:rFonts w:ascii="Arial" w:hAnsi="Arial" w:cs="Arial"/>
-          <w:szCs w:val="28"/>
-        </w:rPr>
       </w:pPr>
       <w:bookmarkStart w:id="38" w:name="__RefHeading__87_225985388"/>
       <w:bookmarkStart w:id="39" w:name="__RefHeading__4843_6739219"/>
       <w:bookmarkStart w:id="40" w:name="__RefHeading___Toc196214004"/>
       <w:bookmarkStart w:id="41" w:name="__RefHeading__8970_1459643745"/>
-      <w:bookmarkStart w:id="42" w:name="_Toc385001511"/>
-      <w:bookmarkStart w:id="43" w:name="_Toc390262017"/>
-      <w:bookmarkStart w:id="44" w:name="_Toc93393826"/>
+      <w:bookmarkStart w:id="42" w:name="__RefHeading__89_225985388"/>
+      <w:bookmarkStart w:id="43" w:name="__RefHeading__4845_6739219"/>
+      <w:bookmarkStart w:id="44" w:name="__RefHeading___Toc196214005"/>
+      <w:bookmarkStart w:id="45" w:name="__RefHeading__8972_1459643745"/>
+      <w:bookmarkStart w:id="46" w:name="_Toc385001512"/>
+      <w:bookmarkStart w:id="47" w:name="_Toc390262018"/>
+      <w:bookmarkStart w:id="48" w:name="_Toc93393827"/>
       <w:bookmarkEnd w:id="38"/>
       <w:bookmarkEnd w:id="39"/>
       <w:bookmarkEnd w:id="40"/>
       <w:bookmarkEnd w:id="41"/>
-      <w:r>
-        <w:t>User Classes and Characteristics</w:t>
-      </w:r>
       <w:bookmarkEnd w:id="42"/>
       <w:bookmarkEnd w:id="43"/>
       <w:bookmarkEnd w:id="44"/>
-    </w:p>
-    <w:p>
-      <w:pPr>
-        <w:suppressAutoHyphens w:val="0"/>
-        <w:ind w:left="709" w:firstLine="709"/>
-        <w:jc w:val="both"/>
-        <w:rPr>
-          <w:rFonts w:ascii="Book Antiqua" w:hAnsi="Book Antiqua" w:cs="Book Antiqua"/>
-        </w:rPr>
-      </w:pPr>
-      <w:r>
-        <w:rPr>
-          <w:rFonts w:ascii="Book Antiqua" w:hAnsi="Book Antiqua" w:cs="Book Antiqua"/>
-        </w:rPr>
-        <w:t>&lt;Provide details as applicable&gt;</w:t>
-      </w:r>
-    </w:p>
-    <w:p>
-      <w:pPr>
-        <w:pStyle w:val="Heading2"/>
-        <w:ind w:left="1069"/>
-      </w:pPr>
-      <w:bookmarkStart w:id="45" w:name="__RefHeading__89_225985388"/>
-      <w:bookmarkStart w:id="46" w:name="__RefHeading__4845_6739219"/>
-      <w:bookmarkStart w:id="47" w:name="__RefHeading___Toc196214005"/>
-      <w:bookmarkStart w:id="48" w:name="__RefHeading__8972_1459643745"/>
-      <w:bookmarkStart w:id="49" w:name="_Toc385001512"/>
-      <w:bookmarkStart w:id="50" w:name="_Toc390262018"/>
-      <w:bookmarkStart w:id="51" w:name="_Toc93393827"/>
       <w:bookmarkEnd w:id="45"/>
+      <w:r>
+        <w:t>Operating Environment</w:t>
+      </w:r>
       <w:bookmarkEnd w:id="46"/>
       <w:bookmarkEnd w:id="47"/>
       <w:bookmarkEnd w:id="48"/>
-      <w:r>
-        <w:t>Operating Environment</w:t>
-      </w:r>
-      <w:bookmarkEnd w:id="49"/>
-      <w:bookmarkEnd w:id="50"/>
-      <w:bookmarkEnd w:id="51"/>
     </w:p>
     <w:p>
       <w:pPr>
@@ -15025,7 +15138,19 @@
           <w:szCs w:val="24"/>
           <w:lang w:val="en-US"/>
         </w:rPr>
-        <w:t xml:space="preserve">Web application will be hosed to AWS and connected to cloud for data storage and will be running as an independent application </w:t>
+        <w:t xml:space="preserve">Web application will be hosed to AWS and connected to cloud for data </w:t>
+      </w:r>
+      <w:r>
+        <w:rPr>
+          <w:rFonts w:ascii="Book Antiqua" w:hAnsi="Book Antiqua" w:cs="Book Antiqua"/>
+          <w:i w:val="0"/>
+          <w:color w:val="auto"/>
+          <w:sz w:val="24"/>
+          <w:szCs w:val="24"/>
+          <w:lang w:val="en-US"/>
+        </w:rPr>
+        <w:lastRenderedPageBreak/>
+        <w:t xml:space="preserve">storage and will be running as an independent application </w:t>
       </w:r>
     </w:p>
     <w:p>
@@ -15037,24 +15162,23 @@
           <w:szCs w:val="28"/>
         </w:rPr>
       </w:pPr>
-      <w:bookmarkStart w:id="52" w:name="__RefHeading__91_225985388"/>
-      <w:bookmarkStart w:id="53" w:name="__RefHeading__4847_6739219"/>
-      <w:bookmarkStart w:id="54" w:name="__RefHeading___Toc196214006"/>
-      <w:bookmarkStart w:id="55" w:name="__RefHeading__8974_1459643745"/>
-      <w:bookmarkStart w:id="56" w:name="_Toc385001515"/>
-      <w:bookmarkStart w:id="57" w:name="_Toc390262019"/>
-      <w:bookmarkStart w:id="58" w:name="_Toc93393828"/>
+      <w:bookmarkStart w:id="49" w:name="__RefHeading__91_225985388"/>
+      <w:bookmarkStart w:id="50" w:name="__RefHeading__4847_6739219"/>
+      <w:bookmarkStart w:id="51" w:name="__RefHeading___Toc196214006"/>
+      <w:bookmarkStart w:id="52" w:name="__RefHeading__8974_1459643745"/>
+      <w:bookmarkStart w:id="53" w:name="_Toc385001515"/>
+      <w:bookmarkStart w:id="54" w:name="_Toc390262019"/>
+      <w:bookmarkStart w:id="55" w:name="_Toc93393828"/>
+      <w:bookmarkEnd w:id="49"/>
+      <w:bookmarkEnd w:id="50"/>
+      <w:bookmarkEnd w:id="51"/>
       <w:bookmarkEnd w:id="52"/>
+      <w:r>
+        <w:t>Design and Implementation Constraints</w:t>
+      </w:r>
       <w:bookmarkEnd w:id="53"/>
       <w:bookmarkEnd w:id="54"/>
       <w:bookmarkEnd w:id="55"/>
-      <w:r>
-        <w:lastRenderedPageBreak/>
-        <w:t>Design and Implementation Constraints</w:t>
-      </w:r>
-      <w:bookmarkEnd w:id="56"/>
-      <w:bookmarkEnd w:id="57"/>
-      <w:bookmarkEnd w:id="58"/>
     </w:p>
     <w:p>
       <w:pPr>
@@ -15085,18 +15209,6 @@
         </w:rPr>
         <w:t xml:space="preserve">As this is an IoT based project, there are design and implementation constraints. </w:t>
       </w:r>
-      <w:r>
-        <w:rPr>
-          <w:rFonts w:ascii="Book Antiqua" w:hAnsi="Book Antiqua" w:cs="Book Antiqua"/>
-          <w:i w:val="0"/>
-          <w:color w:val="auto"/>
-          <w:sz w:val="24"/>
-          <w:szCs w:val="24"/>
-          <w:highlight w:val="yellow"/>
-          <w:lang w:val="en-US"/>
-        </w:rPr>
-        <w:t>Final decision on design and implementation of application can be made only after site visit.</w:t>
-      </w:r>
     </w:p>
     <w:p>
       <w:pPr>
@@ -15108,13 +15220,13 @@
           <w:szCs w:val="24"/>
         </w:rPr>
       </w:pPr>
-      <w:bookmarkStart w:id="59" w:name="_Toc390262020"/>
-      <w:bookmarkStart w:id="60" w:name="_Toc93393829"/>
+      <w:bookmarkStart w:id="56" w:name="_Toc390262020"/>
+      <w:bookmarkStart w:id="57" w:name="_Toc93393829"/>
       <w:r>
         <w:t>Design Constraints</w:t>
       </w:r>
-      <w:bookmarkEnd w:id="59"/>
-      <w:bookmarkEnd w:id="60"/>
+      <w:bookmarkEnd w:id="56"/>
+      <w:bookmarkEnd w:id="57"/>
     </w:p>
     <w:p>
       <w:pPr>
@@ -15273,13 +15385,13 @@
         <w:pStyle w:val="Heading3"/>
         <w:ind w:firstLine="360"/>
       </w:pPr>
-      <w:bookmarkStart w:id="61" w:name="_Toc390262021"/>
-      <w:bookmarkStart w:id="62" w:name="_Toc93393830"/>
+      <w:bookmarkStart w:id="58" w:name="_Toc390262021"/>
+      <w:bookmarkStart w:id="59" w:name="_Toc93393830"/>
       <w:r>
         <w:t>Implementation Constraints</w:t>
       </w:r>
-      <w:bookmarkEnd w:id="61"/>
-      <w:bookmarkEnd w:id="62"/>
+      <w:bookmarkEnd w:id="58"/>
+      <w:bookmarkEnd w:id="59"/>
     </w:p>
     <w:p>
       <w:pPr>
@@ -15474,23 +15586,23 @@
           <w:szCs w:val="28"/>
         </w:rPr>
       </w:pPr>
-      <w:bookmarkStart w:id="63" w:name="__RefHeading__93_225985388"/>
-      <w:bookmarkStart w:id="64" w:name="__RefHeading__4849_6739219"/>
-      <w:bookmarkStart w:id="65" w:name="__RefHeading___Toc196214007"/>
-      <w:bookmarkStart w:id="66" w:name="__RefHeading__8976_1459643745"/>
-      <w:bookmarkStart w:id="67" w:name="_Toc385001516"/>
-      <w:bookmarkStart w:id="68" w:name="_Toc390262022"/>
-      <w:bookmarkStart w:id="69" w:name="_Toc93393831"/>
+      <w:bookmarkStart w:id="60" w:name="__RefHeading__93_225985388"/>
+      <w:bookmarkStart w:id="61" w:name="__RefHeading__4849_6739219"/>
+      <w:bookmarkStart w:id="62" w:name="__RefHeading___Toc196214007"/>
+      <w:bookmarkStart w:id="63" w:name="__RefHeading__8976_1459643745"/>
+      <w:bookmarkStart w:id="64" w:name="_Toc385001516"/>
+      <w:bookmarkStart w:id="65" w:name="_Toc390262022"/>
+      <w:bookmarkStart w:id="66" w:name="_Toc93393831"/>
+      <w:bookmarkEnd w:id="60"/>
+      <w:bookmarkEnd w:id="61"/>
+      <w:bookmarkEnd w:id="62"/>
       <w:bookmarkEnd w:id="63"/>
+      <w:r>
+        <w:t>User Documentation</w:t>
+      </w:r>
       <w:bookmarkEnd w:id="64"/>
       <w:bookmarkEnd w:id="65"/>
       <w:bookmarkEnd w:id="66"/>
-      <w:r>
-        <w:t>User Documentation</w:t>
-      </w:r>
-      <w:bookmarkEnd w:id="67"/>
-      <w:bookmarkEnd w:id="68"/>
-      <w:bookmarkEnd w:id="69"/>
     </w:p>
     <w:p>
       <w:pPr>
@@ -15591,22 +15703,70 @@
           <w:szCs w:val="28"/>
         </w:rPr>
       </w:pPr>
-      <w:bookmarkStart w:id="70" w:name="__RefHeading__95_225985388"/>
-      <w:bookmarkStart w:id="71" w:name="__RefHeading__4851_6739219"/>
-      <w:bookmarkStart w:id="72" w:name="__RefHeading___Toc196214008"/>
-      <w:bookmarkStart w:id="73" w:name="__RefHeading__8978_1459643745"/>
-      <w:bookmarkStart w:id="74" w:name="_Toc385001517"/>
-      <w:bookmarkStart w:id="75" w:name="_Toc390262023"/>
-      <w:bookmarkStart w:id="76" w:name="_Toc93393832"/>
+      <w:bookmarkStart w:id="67" w:name="__RefHeading__95_225985388"/>
+      <w:bookmarkStart w:id="68" w:name="__RefHeading__4851_6739219"/>
+      <w:bookmarkStart w:id="69" w:name="__RefHeading___Toc196214008"/>
+      <w:bookmarkStart w:id="70" w:name="__RefHeading__8978_1459643745"/>
+      <w:bookmarkStart w:id="71" w:name="_Toc385001517"/>
+      <w:bookmarkStart w:id="72" w:name="_Toc390262023"/>
+      <w:bookmarkStart w:id="73" w:name="_Toc93393832"/>
+      <w:bookmarkEnd w:id="67"/>
+      <w:bookmarkEnd w:id="68"/>
+      <w:bookmarkEnd w:id="69"/>
       <w:bookmarkEnd w:id="70"/>
+      <w:r>
+        <w:t>Assumptions and Dependencies</w:t>
+      </w:r>
       <w:bookmarkEnd w:id="71"/>
       <w:bookmarkEnd w:id="72"/>
       <w:bookmarkEnd w:id="73"/>
-      <w:r>
-        <w:t>Assumptions and Dependencies</w:t>
+    </w:p>
+    <w:p>
+      <w:pPr>
+        <w:pStyle w:val="Heading3"/>
+        <w:ind w:firstLine="360"/>
+      </w:pPr>
+      <w:bookmarkStart w:id="74" w:name="_Toc390262024"/>
+      <w:bookmarkStart w:id="75" w:name="_Toc93393833"/>
+      <w:r>
+        <w:t>Assumption</w:t>
       </w:r>
       <w:bookmarkEnd w:id="74"/>
       <w:bookmarkEnd w:id="75"/>
+    </w:p>
+    <w:p>
+      <w:pPr>
+        <w:pStyle w:val="BodyText"/>
+        <w:ind w:left="2127"/>
+        <w:rPr>
+          <w:rFonts w:ascii="Book Antiqua" w:hAnsi="Book Antiqua"/>
+        </w:rPr>
+      </w:pPr>
+      <w:r>
+        <w:rPr>
+          <w:rFonts w:ascii="Book Antiqua" w:hAnsi="Book Antiqua"/>
+        </w:rPr>
+        <w:t>Naico will provide all the technical and implementation details about sensor and MKC will install the same. Naico will be completely responsible of the software end.</w:t>
+      </w:r>
+    </w:p>
+    <w:p>
+      <w:pPr>
+        <w:pStyle w:val="BodyText"/>
+        <w:ind w:left="2127"/>
+        <w:rPr>
+          <w:rFonts w:ascii="Book Antiqua" w:hAnsi="Book Antiqua"/>
+        </w:rPr>
+      </w:pPr>
+    </w:p>
+    <w:p>
+      <w:pPr>
+        <w:pStyle w:val="BodyText"/>
+        <w:ind w:left="2127"/>
+        <w:rPr>
+          <w:rFonts w:ascii="Book Antiqua" w:hAnsi="Book Antiqua"/>
+        </w:rPr>
+      </w:pPr>
+      <w:bookmarkStart w:id="76" w:name="_GoBack"/>
       <w:bookmarkEnd w:id="76"/>
     </w:p>
     <w:p>
@@ -15619,59 +15779,17 @@
           <w:szCs w:val="24"/>
         </w:rPr>
       </w:pPr>
-      <w:bookmarkStart w:id="77" w:name="_Toc390262024"/>
-      <w:bookmarkStart w:id="78" w:name="_Toc93393833"/>
-      <w:r>
-        <w:t>Assumption</w:t>
+      <w:bookmarkStart w:id="77" w:name="_Toc390262025"/>
+      <w:bookmarkStart w:id="78" w:name="_Toc93393834"/>
+      <w:r>
+        <w:lastRenderedPageBreak/>
+        <w:t>Dependencies</w:t>
       </w:r>
       <w:bookmarkEnd w:id="77"/>
       <w:bookmarkEnd w:id="78"/>
     </w:p>
     <w:p>
       <w:pPr>
-        <w:pStyle w:val="template"/>
-        <w:widowControl w:val="0"/>
-        <w:suppressAutoHyphens w:val="0"/>
-        <w:spacing w:line="240" w:lineRule="auto"/>
-        <w:ind w:left="2160"/>
-        <w:jc w:val="both"/>
-        <w:rPr>
-          <w:rFonts w:ascii="Book Antiqua" w:hAnsi="Book Antiqua" w:cs="Book Antiqua"/>
-          <w:i w:val="0"/>
-          <w:sz w:val="24"/>
-          <w:szCs w:val="24"/>
-        </w:rPr>
-      </w:pPr>
-      <w:r>
-        <w:rPr>
-          <w:rFonts w:ascii="Book Antiqua" w:hAnsi="Book Antiqua" w:cs="Book Antiqua"/>
-          <w:i w:val="0"/>
-          <w:sz w:val="24"/>
-          <w:szCs w:val="24"/>
-        </w:rPr>
-        <w:t>All the necessary details for installing Sensors and their power supply will be provided by MKC</w:t>
-      </w:r>
-    </w:p>
-    <w:p>
-      <w:pPr>
-        <w:pStyle w:val="Heading3"/>
-        <w:ind w:firstLine="360"/>
-        <w:rPr>
-          <w:rFonts w:ascii="Arial" w:hAnsi="Arial" w:cs="Arial"/>
-          <w:sz w:val="24"/>
-          <w:szCs w:val="24"/>
-        </w:rPr>
-      </w:pPr>
-      <w:bookmarkStart w:id="79" w:name="_Toc390262025"/>
-      <w:bookmarkStart w:id="80" w:name="_Toc93393834"/>
-      <w:r>
-        <w:t>Dependencies</w:t>
-      </w:r>
-      <w:bookmarkEnd w:id="79"/>
-      <w:bookmarkEnd w:id="80"/>
-    </w:p>
-    <w:p>
-      <w:pPr>
         <w:ind w:left="2127"/>
         <w:rPr>
           <w:rFonts w:ascii="Book Antiqua" w:hAnsi="Book Antiqua" w:cs="Book Antiqua"/>
@@ -15701,7 +15819,7 @@
           <w:szCs w:val="29"/>
         </w:rPr>
       </w:pPr>
-      <w:bookmarkStart w:id="81" w:name="_Toc93393835"/>
+      <w:bookmarkStart w:id="79" w:name="_Toc93393835"/>
       <w:r>
         <w:rPr>
           <w:rFonts w:ascii="Book Antiqua" w:hAnsi="Book Antiqua"/>
@@ -15710,18 +15828,18 @@
         </w:rPr>
         <w:t>Interface Requirements</w:t>
       </w:r>
-      <w:bookmarkEnd w:id="81"/>
+      <w:bookmarkEnd w:id="79"/>
     </w:p>
     <w:p>
       <w:pPr>
         <w:pStyle w:val="Heading2"/>
         <w:ind w:left="1069"/>
       </w:pPr>
-      <w:bookmarkStart w:id="82" w:name="_Toc93393836"/>
+      <w:bookmarkStart w:id="80" w:name="_Toc93393836"/>
       <w:r>
         <w:t>User Interfaces</w:t>
       </w:r>
-      <w:bookmarkEnd w:id="82"/>
+      <w:bookmarkEnd w:id="80"/>
     </w:p>
     <w:p>
       <w:pPr>
@@ -15779,11 +15897,11 @@
         <w:pStyle w:val="Heading2"/>
         <w:ind w:left="1069"/>
       </w:pPr>
-      <w:bookmarkStart w:id="83" w:name="_Toc93393837"/>
+      <w:bookmarkStart w:id="81" w:name="_Toc93393837"/>
       <w:r>
         <w:t>Software Interfaces</w:t>
       </w:r>
-      <w:bookmarkEnd w:id="83"/>
+      <w:bookmarkEnd w:id="81"/>
     </w:p>
     <w:p>
       <w:pPr>
@@ -15828,11 +15946,11 @@
         <w:pStyle w:val="Heading2"/>
         <w:ind w:left="1069"/>
       </w:pPr>
-      <w:bookmarkStart w:id="84" w:name="_Toc93393838"/>
+      <w:bookmarkStart w:id="82" w:name="_Toc93393838"/>
       <w:r>
         <w:t>Communications Interfaces</w:t>
       </w:r>
-      <w:bookmarkEnd w:id="84"/>
+      <w:bookmarkEnd w:id="82"/>
     </w:p>
     <w:p>
       <w:pPr>
@@ -15863,28 +15981,28 @@
           <w:rFonts w:ascii="Book Antiqua" w:hAnsi="Book Antiqua"/>
         </w:rPr>
       </w:pPr>
-      <w:bookmarkStart w:id="85" w:name="_Toc93393839"/>
+      <w:bookmarkStart w:id="83" w:name="_Toc93393839"/>
       <w:r>
         <w:rPr>
           <w:rFonts w:ascii="Book Antiqua" w:hAnsi="Book Antiqua"/>
         </w:rPr>
         <w:t>Detailed Requirements</w:t>
       </w:r>
-      <w:bookmarkEnd w:id="85"/>
+      <w:bookmarkEnd w:id="83"/>
     </w:p>
     <w:p>
       <w:pPr>
         <w:pStyle w:val="Heading2"/>
         <w:ind w:left="1069"/>
       </w:pPr>
-      <w:bookmarkStart w:id="86" w:name="_Toc93393840"/>
+      <w:bookmarkStart w:id="84" w:name="_Toc93393840"/>
       <w:r>
         <w:rPr>
           <w:rFonts w:cs="Book Antiqua"/>
         </w:rPr>
         <w:t>Project Initial Design and Architecture Setup</w:t>
       </w:r>
-      <w:bookmarkEnd w:id="86"/>
+      <w:bookmarkEnd w:id="84"/>
     </w:p>
     <w:p>
       <w:pPr>
@@ -15894,14 +16012,14 @@
           <w:lang w:eastAsia="ar-SA"/>
         </w:rPr>
       </w:pPr>
-      <w:bookmarkStart w:id="87" w:name="_Toc93393841"/>
+      <w:bookmarkStart w:id="85" w:name="_Toc93393841"/>
       <w:r>
         <w:rPr>
           <w:rFonts w:cs="Book Antiqua"/>
         </w:rPr>
         <w:t>Communication with Embedded Device</w:t>
       </w:r>
-      <w:bookmarkEnd w:id="87"/>
+      <w:bookmarkEnd w:id="85"/>
     </w:p>
     <w:p>
       <w:pPr>
@@ -15911,25 +16029,25 @@
           <w:rFonts w:cs="Book Antiqua"/>
         </w:rPr>
       </w:pPr>
-      <w:bookmarkStart w:id="88" w:name="_Toc93393842"/>
+      <w:bookmarkStart w:id="86" w:name="_Toc93393842"/>
       <w:r>
         <w:rPr>
           <w:lang w:eastAsia="ar-SA"/>
         </w:rPr>
         <w:t>Data Format of the sensor readings</w:t>
       </w:r>
-      <w:bookmarkEnd w:id="88"/>
+      <w:bookmarkEnd w:id="86"/>
     </w:p>
     <w:p>
       <w:pPr>
         <w:pStyle w:val="Heading2"/>
         <w:ind w:left="1069"/>
       </w:pPr>
-      <w:bookmarkStart w:id="89" w:name="_Toc93393843"/>
+      <w:bookmarkStart w:id="87" w:name="_Toc93393843"/>
       <w:r>
         <w:t>Admin User Module</w:t>
       </w:r>
-      <w:bookmarkEnd w:id="89"/>
+      <w:bookmarkEnd w:id="87"/>
     </w:p>
     <w:p>
       <w:pPr>
@@ -15939,7 +16057,7 @@
           <w:lang w:eastAsia="ar-SA"/>
         </w:rPr>
       </w:pPr>
-      <w:bookmarkStart w:id="90" w:name="_Toc93393844"/>
+      <w:bookmarkStart w:id="88" w:name="_Toc93393844"/>
       <w:r>
         <w:rPr>
           <w:lang w:eastAsia="ar-SA"/>
@@ -15947,7 +16065,7 @@
         <w:lastRenderedPageBreak/>
         <w:t>Login</w:t>
       </w:r>
-      <w:bookmarkEnd w:id="90"/>
+      <w:bookmarkEnd w:id="88"/>
     </w:p>
     <w:p>
       <w:pPr>
@@ -15957,14 +16075,14 @@
           <w:lang w:eastAsia="ar-SA"/>
         </w:rPr>
       </w:pPr>
-      <w:bookmarkStart w:id="91" w:name="_Toc93393845"/>
+      <w:bookmarkStart w:id="89" w:name="_Toc93393845"/>
       <w:r>
         <w:rPr>
           <w:lang w:eastAsia="ar-SA"/>
         </w:rPr>
         <w:t>Dashboard</w:t>
       </w:r>
-      <w:bookmarkEnd w:id="91"/>
+      <w:bookmarkEnd w:id="89"/>
     </w:p>
     <w:p>
       <w:pPr>
@@ -15974,14 +16092,14 @@
           <w:lang w:eastAsia="ar-SA"/>
         </w:rPr>
       </w:pPr>
-      <w:bookmarkStart w:id="92" w:name="_Toc93393846"/>
+      <w:bookmarkStart w:id="90" w:name="_Toc93393846"/>
       <w:r>
         <w:rPr>
           <w:lang w:eastAsia="ar-SA"/>
         </w:rPr>
         <w:t>Profile Page</w:t>
       </w:r>
-      <w:bookmarkEnd w:id="92"/>
+      <w:bookmarkEnd w:id="90"/>
     </w:p>
     <w:p>
       <w:pPr>
@@ -15991,14 +16109,14 @@
           <w:rFonts w:cs="Book Antiqua"/>
         </w:rPr>
       </w:pPr>
-      <w:bookmarkStart w:id="93" w:name="_Toc93393847"/>
+      <w:bookmarkStart w:id="91" w:name="_Toc93393847"/>
       <w:r>
         <w:rPr>
           <w:rFonts w:cs="Book Antiqua"/>
         </w:rPr>
         <w:t>User Management</w:t>
       </w:r>
-      <w:bookmarkEnd w:id="93"/>
+      <w:bookmarkEnd w:id="91"/>
     </w:p>
     <w:p>
       <w:pPr>
@@ -16013,7 +16131,7 @@
           <w:szCs w:val="24"/>
         </w:rPr>
       </w:pPr>
-      <w:bookmarkStart w:id="94" w:name="_Toc93393848"/>
+      <w:bookmarkStart w:id="92" w:name="_Toc93393848"/>
       <w:r>
         <w:rPr>
           <w:sz w:val="24"/>
@@ -16021,7 +16139,7 @@
         </w:rPr>
         <w:t>Manage Tenant Users</w:t>
       </w:r>
-      <w:bookmarkEnd w:id="94"/>
+      <w:bookmarkEnd w:id="92"/>
     </w:p>
     <w:p>
       <w:pPr>
@@ -16036,7 +16154,7 @@
           <w:szCs w:val="24"/>
         </w:rPr>
       </w:pPr>
-      <w:bookmarkStart w:id="95" w:name="_Toc93393849"/>
+      <w:bookmarkStart w:id="93" w:name="_Toc93393849"/>
       <w:r>
         <w:rPr>
           <w:sz w:val="24"/>
@@ -16044,7 +16162,7 @@
         </w:rPr>
         <w:t>Manage the Tenant facility</w:t>
       </w:r>
-      <w:bookmarkEnd w:id="95"/>
+      <w:bookmarkEnd w:id="93"/>
     </w:p>
     <w:p>
       <w:pPr>
@@ -16059,7 +16177,7 @@
           <w:szCs w:val="24"/>
         </w:rPr>
       </w:pPr>
-      <w:bookmarkStart w:id="96" w:name="_Toc93393850"/>
+      <w:bookmarkStart w:id="94" w:name="_Toc93393850"/>
       <w:r>
         <w:rPr>
           <w:sz w:val="24"/>
@@ -16067,18 +16185,18 @@
         </w:rPr>
         <w:t>Assign Tenant Facility to User</w:t>
       </w:r>
-      <w:bookmarkEnd w:id="96"/>
+      <w:bookmarkEnd w:id="94"/>
     </w:p>
     <w:p>
       <w:pPr>
         <w:pStyle w:val="Heading3"/>
         <w:ind w:firstLine="360"/>
       </w:pPr>
-      <w:bookmarkStart w:id="97" w:name="_Toc93393851"/>
+      <w:bookmarkStart w:id="95" w:name="_Toc93393851"/>
       <w:r>
         <w:t>Information about Installed Sensors/ Devices</w:t>
       </w:r>
-      <w:bookmarkEnd w:id="97"/>
+      <w:bookmarkEnd w:id="95"/>
     </w:p>
     <w:p>
       <w:pPr>
@@ -16094,7 +16212,7 @@
           <w:lang w:eastAsia="ar-SA"/>
         </w:rPr>
       </w:pPr>
-      <w:bookmarkStart w:id="98" w:name="_Toc93393852"/>
+      <w:bookmarkStart w:id="96" w:name="_Toc93393852"/>
       <w:r>
         <w:rPr>
           <w:sz w:val="24"/>
@@ -16103,18 +16221,18 @@
         </w:rPr>
         <w:t>Manage information about Installed Sensors/ Devices</w:t>
       </w:r>
-      <w:bookmarkEnd w:id="98"/>
+      <w:bookmarkEnd w:id="96"/>
     </w:p>
     <w:p>
       <w:pPr>
         <w:pStyle w:val="Heading2"/>
         <w:ind w:left="1069"/>
       </w:pPr>
-      <w:bookmarkStart w:id="99" w:name="_Toc93393853"/>
+      <w:bookmarkStart w:id="97" w:name="_Toc93393853"/>
       <w:r>
         <w:t>Tenant User Module</w:t>
       </w:r>
-      <w:bookmarkEnd w:id="99"/>
+      <w:bookmarkEnd w:id="97"/>
     </w:p>
     <w:p>
       <w:pPr>
@@ -16124,14 +16242,14 @@
           <w:lang w:eastAsia="ar-SA"/>
         </w:rPr>
       </w:pPr>
-      <w:bookmarkStart w:id="100" w:name="_Toc93393854"/>
+      <w:bookmarkStart w:id="98" w:name="_Toc93393854"/>
       <w:r>
         <w:rPr>
           <w:lang w:eastAsia="ar-SA"/>
         </w:rPr>
         <w:t>Login</w:t>
       </w:r>
-      <w:bookmarkEnd w:id="100"/>
+      <w:bookmarkEnd w:id="98"/>
     </w:p>
     <w:p>
       <w:pPr>
@@ -16141,14 +16259,14 @@
           <w:lang w:eastAsia="ar-SA"/>
         </w:rPr>
       </w:pPr>
-      <w:bookmarkStart w:id="101" w:name="_Toc93393855"/>
+      <w:bookmarkStart w:id="99" w:name="_Toc93393855"/>
       <w:r>
         <w:rPr>
           <w:lang w:eastAsia="ar-SA"/>
         </w:rPr>
         <w:t>Dashboard</w:t>
       </w:r>
-      <w:bookmarkEnd w:id="101"/>
+      <w:bookmarkEnd w:id="99"/>
     </w:p>
     <w:p>
       <w:pPr>
@@ -16158,14 +16276,14 @@
           <w:lang w:eastAsia="ar-SA"/>
         </w:rPr>
       </w:pPr>
-      <w:bookmarkStart w:id="102" w:name="_Toc93393856"/>
+      <w:bookmarkStart w:id="100" w:name="_Toc93393856"/>
       <w:r>
         <w:rPr>
           <w:lang w:eastAsia="ar-SA"/>
         </w:rPr>
         <w:t>Profile Page</w:t>
       </w:r>
-      <w:bookmarkEnd w:id="102"/>
+      <w:bookmarkEnd w:id="100"/>
     </w:p>
     <w:p>
       <w:pPr>
@@ -16175,14 +16293,14 @@
           <w:rFonts w:cs="Book Antiqua"/>
         </w:rPr>
       </w:pPr>
-      <w:bookmarkStart w:id="103" w:name="_Toc93393857"/>
+      <w:bookmarkStart w:id="101" w:name="_Toc93393857"/>
       <w:r>
         <w:rPr>
           <w:rFonts w:cs="Book Antiqua"/>
         </w:rPr>
         <w:t>Change Password</w:t>
       </w:r>
-      <w:bookmarkEnd w:id="103"/>
+      <w:bookmarkEnd w:id="101"/>
     </w:p>
     <w:p>
       <w:pPr>
@@ -16192,14 +16310,14 @@
           <w:rFonts w:cs="Book Antiqua"/>
         </w:rPr>
       </w:pPr>
-      <w:bookmarkStart w:id="104" w:name="_Toc93393858"/>
+      <w:bookmarkStart w:id="102" w:name="_Toc93393858"/>
       <w:r>
         <w:rPr>
           <w:rFonts w:cs="Book Antiqua"/>
         </w:rPr>
         <w:t>Power Resource Management</w:t>
       </w:r>
-      <w:bookmarkEnd w:id="104"/>
+      <w:bookmarkEnd w:id="102"/>
     </w:p>
     <w:p>
       <w:pPr>
@@ -16209,14 +16327,14 @@
           <w:lang w:eastAsia="ar-SA"/>
         </w:rPr>
       </w:pPr>
-      <w:bookmarkStart w:id="105" w:name="_Toc93393859"/>
+      <w:bookmarkStart w:id="103" w:name="_Toc93393859"/>
       <w:r>
         <w:rPr>
           <w:lang w:eastAsia="ar-SA"/>
         </w:rPr>
         <w:t>Dashboard &amp; Reports</w:t>
       </w:r>
-      <w:bookmarkEnd w:id="105"/>
+      <w:bookmarkEnd w:id="103"/>
     </w:p>
     <w:p>
       <w:pPr>
@@ -16232,7 +16350,7 @@
           <w:lang w:eastAsia="ar-SA"/>
         </w:rPr>
       </w:pPr>
-      <w:bookmarkStart w:id="106" w:name="_Toc93393860"/>
+      <w:bookmarkStart w:id="104" w:name="_Toc93393860"/>
       <w:r>
         <w:rPr>
           <w:sz w:val="24"/>
@@ -16257,7 +16375,7 @@
         </w:rPr>
         <w:t xml:space="preserve"> Campus</w:t>
       </w:r>
-      <w:bookmarkEnd w:id="106"/>
+      <w:bookmarkEnd w:id="104"/>
     </w:p>
     <w:p>
       <w:pPr>
@@ -16273,7 +16391,7 @@
           <w:lang w:eastAsia="ar-SA"/>
         </w:rPr>
       </w:pPr>
-      <w:bookmarkStart w:id="107" w:name="_Toc93393861"/>
+      <w:bookmarkStart w:id="105" w:name="_Toc93393861"/>
       <w:r>
         <w:rPr>
           <w:sz w:val="24"/>
@@ -16282,7 +16400,7 @@
         </w:rPr>
         <w:t>Power Consumption - Tenant wise</w:t>
       </w:r>
-      <w:bookmarkEnd w:id="107"/>
+      <w:bookmarkEnd w:id="105"/>
     </w:p>
     <w:p>
       <w:pPr>
@@ -16298,7 +16416,7 @@
           <w:lang w:eastAsia="ar-SA"/>
         </w:rPr>
       </w:pPr>
-      <w:bookmarkStart w:id="108" w:name="_Toc93393862"/>
+      <w:bookmarkStart w:id="106" w:name="_Toc93393862"/>
       <w:r>
         <w:rPr>
           <w:sz w:val="24"/>
@@ -16307,7 +16425,7 @@
         </w:rPr>
         <w:t>Power Consumption - Block wise (Each tenant)</w:t>
       </w:r>
-      <w:bookmarkEnd w:id="108"/>
+      <w:bookmarkEnd w:id="106"/>
     </w:p>
     <w:p>
       <w:pPr>
@@ -16323,7 +16441,7 @@
           <w:lang w:eastAsia="ar-SA"/>
         </w:rPr>
       </w:pPr>
-      <w:bookmarkStart w:id="109" w:name="_Toc93393863"/>
+      <w:bookmarkStart w:id="107" w:name="_Toc93393863"/>
       <w:r>
         <w:rPr>
           <w:sz w:val="24"/>
@@ -16332,7 +16450,7 @@
         </w:rPr>
         <w:t>Comparison with allocated load (% of power consumption)</w:t>
       </w:r>
-      <w:bookmarkEnd w:id="109"/>
+      <w:bookmarkEnd w:id="107"/>
     </w:p>
     <w:p>
       <w:pPr>
@@ -16348,7 +16466,7 @@
           <w:lang w:eastAsia="ar-SA"/>
         </w:rPr>
       </w:pPr>
-      <w:bookmarkStart w:id="110" w:name="_Toc93393864"/>
+      <w:bookmarkStart w:id="108" w:name="_Toc93393864"/>
       <w:r>
         <w:rPr>
           <w:sz w:val="24"/>
@@ -16357,18 +16475,18 @@
         </w:rPr>
         <w:t>Reports with Export Option</w:t>
       </w:r>
-      <w:bookmarkEnd w:id="110"/>
+      <w:bookmarkEnd w:id="108"/>
     </w:p>
     <w:p>
       <w:pPr>
         <w:pStyle w:val="Heading2"/>
         <w:ind w:left="1069"/>
       </w:pPr>
-      <w:bookmarkStart w:id="111" w:name="_Toc93393865"/>
+      <w:bookmarkStart w:id="109" w:name="_Toc93393865"/>
       <w:r>
         <w:t>Water Resource Management</w:t>
       </w:r>
-      <w:bookmarkEnd w:id="111"/>
+      <w:bookmarkEnd w:id="109"/>
     </w:p>
     <w:p>
       <w:pPr>
@@ -16378,7 +16496,7 @@
           <w:lang w:eastAsia="ar-SA"/>
         </w:rPr>
       </w:pPr>
-      <w:bookmarkStart w:id="112" w:name="_Toc93393866"/>
+      <w:bookmarkStart w:id="110" w:name="_Toc93393866"/>
       <w:r>
         <w:rPr>
           <w:lang w:eastAsia="ar-SA"/>
@@ -16386,7 +16504,7 @@
         <w:lastRenderedPageBreak/>
         <w:t>Dashboard &amp; Reports</w:t>
       </w:r>
-      <w:bookmarkEnd w:id="112"/>
+      <w:bookmarkEnd w:id="110"/>
     </w:p>
     <w:p>
       <w:pPr>
@@ -16402,7 +16520,7 @@
           <w:lang w:eastAsia="ar-SA"/>
         </w:rPr>
       </w:pPr>
-      <w:bookmarkStart w:id="113" w:name="_Toc93393867"/>
+      <w:bookmarkStart w:id="111" w:name="_Toc93393867"/>
       <w:r>
         <w:rPr>
           <w:sz w:val="24"/>
@@ -16411,7 +16529,7 @@
         </w:rPr>
         <w:t>Water availability -Campus</w:t>
       </w:r>
-      <w:bookmarkEnd w:id="113"/>
+      <w:bookmarkEnd w:id="111"/>
     </w:p>
     <w:p>
       <w:pPr>
@@ -16427,7 +16545,7 @@
           <w:lang w:eastAsia="ar-SA"/>
         </w:rPr>
       </w:pPr>
-      <w:bookmarkStart w:id="114" w:name="_Toc93393868"/>
+      <w:bookmarkStart w:id="112" w:name="_Toc93393868"/>
       <w:r>
         <w:rPr>
           <w:sz w:val="24"/>
@@ -16436,7 +16554,7 @@
         </w:rPr>
         <w:t>Water availability - Tenant wise</w:t>
       </w:r>
-      <w:bookmarkEnd w:id="114"/>
+      <w:bookmarkEnd w:id="112"/>
     </w:p>
     <w:p>
       <w:pPr>
@@ -16452,7 +16570,7 @@
           <w:lang w:eastAsia="ar-SA"/>
         </w:rPr>
       </w:pPr>
-      <w:bookmarkStart w:id="115" w:name="_Toc93393869"/>
+      <w:bookmarkStart w:id="113" w:name="_Toc93393869"/>
       <w:r>
         <w:rPr>
           <w:sz w:val="24"/>
@@ -16461,7 +16579,7 @@
         </w:rPr>
         <w:t>Consumption - Tenant wise</w:t>
       </w:r>
-      <w:bookmarkEnd w:id="115"/>
+      <w:bookmarkEnd w:id="113"/>
     </w:p>
     <w:p>
       <w:pPr>
@@ -16477,7 +16595,7 @@
           <w:lang w:eastAsia="ar-SA"/>
         </w:rPr>
       </w:pPr>
-      <w:bookmarkStart w:id="116" w:name="_Toc93393870"/>
+      <w:bookmarkStart w:id="114" w:name="_Toc93393870"/>
       <w:r>
         <w:rPr>
           <w:sz w:val="24"/>
@@ -16486,7 +16604,7 @@
         </w:rPr>
         <w:t>Consumption (Drill Down Block wise)</w:t>
       </w:r>
-      <w:bookmarkEnd w:id="116"/>
+      <w:bookmarkEnd w:id="114"/>
     </w:p>
     <w:p>
       <w:pPr>
@@ -16502,7 +16620,7 @@
           <w:lang w:eastAsia="ar-SA"/>
         </w:rPr>
       </w:pPr>
-      <w:bookmarkStart w:id="117" w:name="_Toc93393871"/>
+      <w:bookmarkStart w:id="115" w:name="_Toc93393871"/>
       <w:r>
         <w:rPr>
           <w:sz w:val="24"/>
@@ -16511,7 +16629,7 @@
         </w:rPr>
         <w:t>Availability forecast</w:t>
       </w:r>
-      <w:bookmarkEnd w:id="117"/>
+      <w:bookmarkEnd w:id="115"/>
     </w:p>
     <w:p>
       <w:pPr>
@@ -16527,7 +16645,7 @@
           <w:lang w:eastAsia="ar-SA"/>
         </w:rPr>
       </w:pPr>
-      <w:bookmarkStart w:id="118" w:name="_Toc93393872"/>
+      <w:bookmarkStart w:id="116" w:name="_Toc93393872"/>
       <w:r>
         <w:rPr>
           <w:sz w:val="24"/>
@@ -16536,18 +16654,18 @@
         </w:rPr>
         <w:t>Reports with Export Option</w:t>
       </w:r>
-      <w:bookmarkEnd w:id="118"/>
+      <w:bookmarkEnd w:id="116"/>
     </w:p>
     <w:p>
       <w:pPr>
         <w:pStyle w:val="Heading2"/>
         <w:ind w:left="1069"/>
       </w:pPr>
-      <w:bookmarkStart w:id="119" w:name="_Toc93393873"/>
+      <w:bookmarkStart w:id="117" w:name="_Toc93393873"/>
       <w:r>
         <w:t>Sewage Treatment Plant Management</w:t>
       </w:r>
-      <w:bookmarkEnd w:id="119"/>
+      <w:bookmarkEnd w:id="117"/>
     </w:p>
     <w:p>
       <w:pPr>
@@ -16557,14 +16675,14 @@
           <w:lang w:eastAsia="ar-SA"/>
         </w:rPr>
       </w:pPr>
-      <w:bookmarkStart w:id="120" w:name="_Toc93393874"/>
+      <w:bookmarkStart w:id="118" w:name="_Toc93393874"/>
       <w:r>
         <w:rPr>
           <w:lang w:eastAsia="ar-SA"/>
         </w:rPr>
         <w:t>Dashboard &amp; Reports</w:t>
       </w:r>
-      <w:bookmarkEnd w:id="120"/>
+      <w:bookmarkEnd w:id="118"/>
     </w:p>
     <w:p>
       <w:pPr>
@@ -16580,7 +16698,7 @@
           <w:lang w:eastAsia="ar-SA"/>
         </w:rPr>
       </w:pPr>
-      <w:bookmarkStart w:id="121" w:name="_Toc93393875"/>
+      <w:bookmarkStart w:id="119" w:name="_Toc93393875"/>
       <w:r>
         <w:rPr>
           <w:sz w:val="24"/>
@@ -16589,7 +16707,7 @@
         </w:rPr>
         <w:t>Treatment capacity available</w:t>
       </w:r>
-      <w:bookmarkEnd w:id="121"/>
+      <w:bookmarkEnd w:id="119"/>
     </w:p>
     <w:p>
       <w:pPr>
@@ -16605,7 +16723,7 @@
           <w:lang w:eastAsia="ar-SA"/>
         </w:rPr>
       </w:pPr>
-      <w:bookmarkStart w:id="122" w:name="_Toc93393876"/>
+      <w:bookmarkStart w:id="120" w:name="_Toc93393876"/>
       <w:r>
         <w:rPr>
           <w:sz w:val="24"/>
@@ -16614,7 +16732,7 @@
         </w:rPr>
         <w:t>% of treatment capacity utilized</w:t>
       </w:r>
-      <w:bookmarkEnd w:id="122"/>
+      <w:bookmarkEnd w:id="120"/>
     </w:p>
     <w:p>
       <w:pPr>
@@ -16630,7 +16748,7 @@
           <w:lang w:eastAsia="ar-SA"/>
         </w:rPr>
       </w:pPr>
-      <w:bookmarkStart w:id="123" w:name="_Toc93393877"/>
+      <w:bookmarkStart w:id="121" w:name="_Toc93393877"/>
       <w:r>
         <w:rPr>
           <w:sz w:val="24"/>
@@ -16639,7 +16757,7 @@
         </w:rPr>
         <w:t>Availability of treated water</w:t>
       </w:r>
-      <w:bookmarkEnd w:id="123"/>
+      <w:bookmarkEnd w:id="121"/>
     </w:p>
     <w:p>
       <w:pPr>
@@ -16655,7 +16773,7 @@
           <w:lang w:eastAsia="ar-SA"/>
         </w:rPr>
       </w:pPr>
-      <w:bookmarkStart w:id="124" w:name="_Toc93393878"/>
+      <w:bookmarkStart w:id="122" w:name="_Toc93393878"/>
       <w:r>
         <w:rPr>
           <w:sz w:val="24"/>
@@ -16664,21 +16782,21 @@
         </w:rPr>
         <w:t>Water quality monitoring</w:t>
       </w:r>
-      <w:bookmarkEnd w:id="124"/>
+      <w:bookmarkEnd w:id="122"/>
     </w:p>
     <w:p>
       <w:pPr>
         <w:pStyle w:val="Heading2"/>
         <w:ind w:left="1069"/>
       </w:pPr>
-      <w:bookmarkStart w:id="125" w:name="_Toc93393879"/>
+      <w:bookmarkStart w:id="123" w:name="_Toc93393879"/>
       <w:r>
         <w:t xml:space="preserve">Embedded </w:t>
       </w:r>
       <w:r>
         <w:t>Initial Setup</w:t>
       </w:r>
-      <w:bookmarkEnd w:id="125"/>
+      <w:bookmarkEnd w:id="123"/>
     </w:p>
     <w:p>
       <w:pPr>
@@ -16688,14 +16806,14 @@
           <w:lang w:eastAsia="ar-SA"/>
         </w:rPr>
       </w:pPr>
-      <w:bookmarkStart w:id="126" w:name="_Toc93393880"/>
+      <w:bookmarkStart w:id="124" w:name="_Toc93393880"/>
       <w:r>
         <w:rPr>
           <w:lang w:eastAsia="ar-SA"/>
         </w:rPr>
         <w:t>Setup the Embedded device board</w:t>
       </w:r>
-      <w:bookmarkEnd w:id="126"/>
+      <w:bookmarkEnd w:id="124"/>
     </w:p>
     <w:p>
       <w:pPr>
@@ -16711,7 +16829,7 @@
           <w:lang w:eastAsia="ar-SA"/>
         </w:rPr>
       </w:pPr>
-      <w:bookmarkStart w:id="127" w:name="_Toc93393881"/>
+      <w:bookmarkStart w:id="125" w:name="_Toc93393881"/>
       <w:r>
         <w:rPr>
           <w:sz w:val="24"/>
@@ -16720,7 +16838,7 @@
         </w:rPr>
         <w:t>Setup the embedded board for reading data from the sensors</w:t>
       </w:r>
-      <w:bookmarkEnd w:id="127"/>
+      <w:bookmarkEnd w:id="125"/>
     </w:p>
     <w:p>
       <w:pPr>
@@ -16736,7 +16854,7 @@
           <w:lang w:eastAsia="ar-SA"/>
         </w:rPr>
       </w:pPr>
-      <w:bookmarkStart w:id="128" w:name="_Toc93393882"/>
+      <w:bookmarkStart w:id="126" w:name="_Toc93393882"/>
       <w:r>
         <w:rPr>
           <w:sz w:val="24"/>
@@ -16745,18 +16863,18 @@
         </w:rPr>
         <w:t>Communication between sensors and Board using RS-485 interface</w:t>
       </w:r>
-      <w:bookmarkEnd w:id="128"/>
+      <w:bookmarkEnd w:id="126"/>
     </w:p>
     <w:p>
       <w:pPr>
         <w:pStyle w:val="Heading2"/>
         <w:ind w:left="1069"/>
       </w:pPr>
-      <w:bookmarkStart w:id="129" w:name="_Toc93393883"/>
+      <w:bookmarkStart w:id="127" w:name="_Toc93393883"/>
       <w:r>
         <w:t>Server Communication</w:t>
       </w:r>
-      <w:bookmarkEnd w:id="129"/>
+      <w:bookmarkEnd w:id="127"/>
     </w:p>
     <w:p>
       <w:pPr>
@@ -16766,14 +16884,14 @@
           <w:lang w:eastAsia="ar-SA"/>
         </w:rPr>
       </w:pPr>
-      <w:bookmarkStart w:id="130" w:name="_Toc93393884"/>
+      <w:bookmarkStart w:id="128" w:name="_Toc93393884"/>
       <w:r>
         <w:rPr>
           <w:lang w:eastAsia="ar-SA"/>
         </w:rPr>
         <w:t>Server Communication</w:t>
       </w:r>
-      <w:bookmarkEnd w:id="130"/>
+      <w:bookmarkEnd w:id="128"/>
     </w:p>
     <w:p>
       <w:pPr>
@@ -16789,7 +16907,7 @@
           <w:lang w:eastAsia="ar-SA"/>
         </w:rPr>
       </w:pPr>
-      <w:bookmarkStart w:id="131" w:name="_Toc93393885"/>
+      <w:bookmarkStart w:id="129" w:name="_Toc93393885"/>
       <w:r>
         <w:rPr>
           <w:sz w:val="24"/>
@@ -16798,7 +16916,7 @@
         </w:rPr>
         <w:t>Establish Communication with the server</w:t>
       </w:r>
-      <w:bookmarkEnd w:id="131"/>
+      <w:bookmarkEnd w:id="129"/>
     </w:p>
     <w:p>
       <w:pPr>
@@ -16814,7 +16932,7 @@
           <w:lang w:eastAsia="ar-SA"/>
         </w:rPr>
       </w:pPr>
-      <w:bookmarkStart w:id="132" w:name="_Toc93393886"/>
+      <w:bookmarkStart w:id="130" w:name="_Toc93393886"/>
       <w:r>
         <w:rPr>
           <w:sz w:val="24"/>
@@ -16823,18 +16941,18 @@
         </w:rPr>
         <w:t>Send Data from the device to the server</w:t>
       </w:r>
-      <w:bookmarkEnd w:id="132"/>
+      <w:bookmarkEnd w:id="130"/>
     </w:p>
     <w:p>
       <w:pPr>
         <w:pStyle w:val="Heading2"/>
         <w:ind w:left="1069"/>
       </w:pPr>
-      <w:bookmarkStart w:id="133" w:name="_Toc93393887"/>
+      <w:bookmarkStart w:id="131" w:name="_Toc93393887"/>
       <w:r>
         <w:t>Power Resources Management</w:t>
       </w:r>
-      <w:bookmarkEnd w:id="133"/>
+      <w:bookmarkEnd w:id="131"/>
     </w:p>
     <w:p>
       <w:pPr>
@@ -16844,7 +16962,7 @@
           <w:lang w:eastAsia="ar-SA"/>
         </w:rPr>
       </w:pPr>
-      <w:bookmarkStart w:id="134" w:name="_Toc93393888"/>
+      <w:bookmarkStart w:id="132" w:name="_Toc93393888"/>
       <w:r>
         <w:rPr>
           <w:lang w:eastAsia="ar-SA"/>
@@ -16852,7 +16970,7 @@
         <w:lastRenderedPageBreak/>
         <w:t>Smart Energy Meter</w:t>
       </w:r>
-      <w:bookmarkEnd w:id="134"/>
+      <w:bookmarkEnd w:id="132"/>
     </w:p>
     <w:p>
       <w:pPr>
@@ -16868,7 +16986,7 @@
           <w:lang w:eastAsia="ar-SA"/>
         </w:rPr>
       </w:pPr>
-      <w:bookmarkStart w:id="135" w:name="_Toc93393889"/>
+      <w:bookmarkStart w:id="133" w:name="_Toc93393889"/>
       <w:r>
         <w:rPr>
           <w:sz w:val="24"/>
@@ -16877,7 +16995,7 @@
         </w:rPr>
         <w:t>Collecting load capacity data from the sensor</w:t>
       </w:r>
-      <w:bookmarkEnd w:id="135"/>
+      <w:bookmarkEnd w:id="133"/>
     </w:p>
     <w:p>
       <w:pPr>
@@ -16891,7 +17009,7 @@
           <w:lang w:eastAsia="ar-SA"/>
         </w:rPr>
       </w:pPr>
-      <w:bookmarkStart w:id="136" w:name="_Toc93393890"/>
+      <w:bookmarkStart w:id="134" w:name="_Toc93393890"/>
       <w:r>
         <w:rPr>
           <w:sz w:val="24"/>
@@ -16900,18 +17018,18 @@
         </w:rPr>
         <w:t>Communication with the server</w:t>
       </w:r>
-      <w:bookmarkEnd w:id="136"/>
+      <w:bookmarkEnd w:id="134"/>
     </w:p>
     <w:p>
       <w:pPr>
         <w:pStyle w:val="Heading2"/>
         <w:ind w:left="1069"/>
       </w:pPr>
-      <w:bookmarkStart w:id="137" w:name="_Toc93393891"/>
+      <w:bookmarkStart w:id="135" w:name="_Toc93393891"/>
       <w:r>
         <w:t>Water Resources Management</w:t>
       </w:r>
-      <w:bookmarkEnd w:id="137"/>
+      <w:bookmarkEnd w:id="135"/>
     </w:p>
     <w:p>
       <w:pPr>
@@ -16921,14 +17039,14 @@
           <w:lang w:eastAsia="ar-SA"/>
         </w:rPr>
       </w:pPr>
-      <w:bookmarkStart w:id="138" w:name="_Toc93393892"/>
+      <w:bookmarkStart w:id="136" w:name="_Toc93393892"/>
       <w:r>
         <w:rPr>
           <w:lang w:eastAsia="ar-SA"/>
         </w:rPr>
         <w:t>Digital Flow Meter Sensor</w:t>
       </w:r>
-      <w:bookmarkEnd w:id="138"/>
+      <w:bookmarkEnd w:id="136"/>
     </w:p>
     <w:p>
       <w:pPr>
@@ -16944,7 +17062,7 @@
           <w:lang w:eastAsia="ar-SA"/>
         </w:rPr>
       </w:pPr>
-      <w:bookmarkStart w:id="139" w:name="_Toc93393893"/>
+      <w:bookmarkStart w:id="137" w:name="_Toc93393893"/>
       <w:r>
         <w:rPr>
           <w:sz w:val="24"/>
@@ -16953,7 +17071,7 @@
         </w:rPr>
         <w:t>Collecting water capacity data from the sensor</w:t>
       </w:r>
-      <w:bookmarkEnd w:id="139"/>
+      <w:bookmarkEnd w:id="137"/>
     </w:p>
     <w:p>
       <w:pPr>
@@ -16969,7 +17087,7 @@
           <w:lang w:eastAsia="ar-SA"/>
         </w:rPr>
       </w:pPr>
-      <w:bookmarkStart w:id="140" w:name="_Toc93393894"/>
+      <w:bookmarkStart w:id="138" w:name="_Toc93393894"/>
       <w:r>
         <w:rPr>
           <w:sz w:val="24"/>
@@ -16978,7 +17096,7 @@
         </w:rPr>
         <w:t>Communication with the server</w:t>
       </w:r>
-      <w:bookmarkEnd w:id="140"/>
+      <w:bookmarkEnd w:id="138"/>
     </w:p>
     <w:p>
       <w:pPr>
@@ -16988,14 +17106,14 @@
           <w:lang w:eastAsia="ar-SA"/>
         </w:rPr>
       </w:pPr>
-      <w:bookmarkStart w:id="141" w:name="_Toc93393895"/>
+      <w:bookmarkStart w:id="139" w:name="_Toc93393895"/>
       <w:r>
         <w:rPr>
           <w:lang w:eastAsia="ar-SA"/>
         </w:rPr>
         <w:t>Water Level Sensor</w:t>
       </w:r>
-      <w:bookmarkEnd w:id="141"/>
+      <w:bookmarkEnd w:id="139"/>
     </w:p>
     <w:p>
       <w:pPr>
@@ -17011,7 +17129,7 @@
           <w:lang w:eastAsia="ar-SA"/>
         </w:rPr>
       </w:pPr>
-      <w:bookmarkStart w:id="142" w:name="_Toc93393896"/>
+      <w:bookmarkStart w:id="140" w:name="_Toc93393896"/>
       <w:r>
         <w:rPr>
           <w:sz w:val="24"/>
@@ -17020,7 +17138,7 @@
         </w:rPr>
         <w:t>Collecting water capacity data from the sensor</w:t>
       </w:r>
-      <w:bookmarkEnd w:id="142"/>
+      <w:bookmarkEnd w:id="140"/>
     </w:p>
     <w:p>
       <w:pPr>
@@ -17036,7 +17154,7 @@
           <w:lang w:eastAsia="ar-SA"/>
         </w:rPr>
       </w:pPr>
-      <w:bookmarkStart w:id="143" w:name="_Toc93393897"/>
+      <w:bookmarkStart w:id="141" w:name="_Toc93393897"/>
       <w:r>
         <w:rPr>
           <w:sz w:val="24"/>
@@ -17045,7 +17163,7 @@
         </w:rPr>
         <w:t>Communication with the server</w:t>
       </w:r>
-      <w:bookmarkEnd w:id="143"/>
+      <w:bookmarkEnd w:id="141"/>
     </w:p>
     <w:p>
       <w:pPr>
@@ -17055,14 +17173,14 @@
           <w:lang w:eastAsia="ar-SA"/>
         </w:rPr>
       </w:pPr>
-      <w:bookmarkStart w:id="144" w:name="_Toc93393898"/>
+      <w:bookmarkStart w:id="142" w:name="_Toc93393898"/>
       <w:r>
         <w:rPr>
           <w:lang w:eastAsia="ar-SA"/>
         </w:rPr>
         <w:t>Ph Sensor</w:t>
       </w:r>
-      <w:bookmarkEnd w:id="144"/>
+      <w:bookmarkEnd w:id="142"/>
     </w:p>
     <w:p>
       <w:pPr>
@@ -17078,7 +17196,7 @@
           <w:lang w:eastAsia="ar-SA"/>
         </w:rPr>
       </w:pPr>
-      <w:bookmarkStart w:id="145" w:name="_Toc93393899"/>
+      <w:bookmarkStart w:id="143" w:name="_Toc93393899"/>
       <w:r>
         <w:rPr>
           <w:sz w:val="24"/>
@@ -17087,7 +17205,7 @@
         </w:rPr>
         <w:t>Collecting Ph level data from the sensor</w:t>
       </w:r>
-      <w:bookmarkEnd w:id="145"/>
+      <w:bookmarkEnd w:id="143"/>
     </w:p>
     <w:p>
       <w:pPr>
@@ -17103,7 +17221,7 @@
           <w:lang w:eastAsia="ar-SA"/>
         </w:rPr>
       </w:pPr>
-      <w:bookmarkStart w:id="146" w:name="_Toc93393900"/>
+      <w:bookmarkStart w:id="144" w:name="_Toc93393900"/>
       <w:r>
         <w:rPr>
           <w:sz w:val="24"/>
@@ -17112,7 +17230,7 @@
         </w:rPr>
         <w:t>Communication with the server</w:t>
       </w:r>
-      <w:bookmarkEnd w:id="146"/>
+      <w:bookmarkEnd w:id="144"/>
     </w:p>
     <w:p>
       <w:pPr>
@@ -17122,14 +17240,14 @@
           <w:lang w:eastAsia="ar-SA"/>
         </w:rPr>
       </w:pPr>
-      <w:bookmarkStart w:id="147" w:name="_Toc93393901"/>
+      <w:bookmarkStart w:id="145" w:name="_Toc93393901"/>
       <w:r>
         <w:rPr>
           <w:lang w:eastAsia="ar-SA"/>
         </w:rPr>
         <w:t>Turbidity Sensor</w:t>
       </w:r>
-      <w:bookmarkEnd w:id="147"/>
+      <w:bookmarkEnd w:id="145"/>
     </w:p>
     <w:p>
       <w:pPr>
@@ -17145,7 +17263,7 @@
           <w:lang w:eastAsia="ar-SA"/>
         </w:rPr>
       </w:pPr>
-      <w:bookmarkStart w:id="148" w:name="_Toc93393902"/>
+      <w:bookmarkStart w:id="146" w:name="_Toc93393902"/>
       <w:r>
         <w:rPr>
           <w:sz w:val="24"/>
@@ -17154,7 +17272,7 @@
         </w:rPr>
         <w:t>Collecting Turbidity level data from the sensor</w:t>
       </w:r>
-      <w:bookmarkEnd w:id="148"/>
+      <w:bookmarkEnd w:id="146"/>
     </w:p>
     <w:p>
       <w:pPr>
@@ -17170,7 +17288,7 @@
           <w:lang w:eastAsia="ar-SA"/>
         </w:rPr>
       </w:pPr>
-      <w:bookmarkStart w:id="149" w:name="_Toc93393903"/>
+      <w:bookmarkStart w:id="147" w:name="_Toc93393903"/>
       <w:r>
         <w:rPr>
           <w:sz w:val="24"/>
@@ -17179,7 +17297,7 @@
         </w:rPr>
         <w:t>Communication with the server</w:t>
       </w:r>
-      <w:bookmarkEnd w:id="149"/>
+      <w:bookmarkEnd w:id="147"/>
     </w:p>
     <w:p>
       <w:pPr>
@@ -17189,14 +17307,14 @@
           <w:lang w:eastAsia="ar-SA"/>
         </w:rPr>
       </w:pPr>
-      <w:bookmarkStart w:id="150" w:name="_Toc93393904"/>
+      <w:bookmarkStart w:id="148" w:name="_Toc93393904"/>
       <w:r>
         <w:rPr>
           <w:lang w:eastAsia="ar-SA"/>
         </w:rPr>
         <w:t>TDS Sensor</w:t>
       </w:r>
-      <w:bookmarkEnd w:id="150"/>
+      <w:bookmarkEnd w:id="148"/>
     </w:p>
     <w:p>
       <w:pPr>
@@ -17212,7 +17330,7 @@
           <w:lang w:eastAsia="ar-SA"/>
         </w:rPr>
       </w:pPr>
-      <w:bookmarkStart w:id="151" w:name="_Toc93393905"/>
+      <w:bookmarkStart w:id="149" w:name="_Toc93393905"/>
       <w:r>
         <w:rPr>
           <w:sz w:val="24"/>
@@ -17221,7 +17339,7 @@
         </w:rPr>
         <w:t>Collecting Turbidity level data from the sensor</w:t>
       </w:r>
-      <w:bookmarkEnd w:id="151"/>
+      <w:bookmarkEnd w:id="149"/>
     </w:p>
     <w:p>
       <w:pPr>
@@ -17237,7 +17355,7 @@
           <w:lang w:eastAsia="ar-SA"/>
         </w:rPr>
       </w:pPr>
-      <w:bookmarkStart w:id="152" w:name="_Toc93393906"/>
+      <w:bookmarkStart w:id="150" w:name="_Toc93393906"/>
       <w:r>
         <w:rPr>
           <w:sz w:val="24"/>
@@ -17246,7 +17364,7 @@
         </w:rPr>
         <w:t>Communication with the server</w:t>
       </w:r>
-      <w:bookmarkEnd w:id="152"/>
+      <w:bookmarkEnd w:id="150"/>
     </w:p>
     <w:p>
       <w:pPr>
@@ -17256,14 +17374,14 @@
           <w:lang w:eastAsia="ar-SA"/>
         </w:rPr>
       </w:pPr>
-      <w:bookmarkStart w:id="153" w:name="_Toc93393907"/>
+      <w:bookmarkStart w:id="151" w:name="_Toc93393907"/>
       <w:r>
         <w:rPr>
           <w:lang w:eastAsia="ar-SA"/>
         </w:rPr>
         <w:t>COD and BOD Sensor</w:t>
       </w:r>
-      <w:bookmarkEnd w:id="153"/>
+      <w:bookmarkEnd w:id="151"/>
     </w:p>
     <w:p>
       <w:pPr>
@@ -17279,7 +17397,7 @@
           <w:lang w:eastAsia="ar-SA"/>
         </w:rPr>
       </w:pPr>
-      <w:bookmarkStart w:id="154" w:name="_Toc93393908"/>
+      <w:bookmarkStart w:id="152" w:name="_Toc93393908"/>
       <w:r>
         <w:rPr>
           <w:sz w:val="24"/>
@@ -17288,7 +17406,7 @@
         </w:rPr>
         <w:t>Collecting COD and BOD level data from the sensor</w:t>
       </w:r>
-      <w:bookmarkEnd w:id="154"/>
+      <w:bookmarkEnd w:id="152"/>
     </w:p>
     <w:p>
       <w:pPr>
@@ -17304,7 +17422,7 @@
           <w:lang w:eastAsia="ar-SA"/>
         </w:rPr>
       </w:pPr>
-      <w:bookmarkStart w:id="155" w:name="_Toc93393909"/>
+      <w:bookmarkStart w:id="153" w:name="_Toc93393909"/>
       <w:r>
         <w:rPr>
           <w:sz w:val="24"/>
@@ -17313,7 +17431,7 @@
         </w:rPr>
         <w:t>Communication with the server</w:t>
       </w:r>
-      <w:bookmarkEnd w:id="155"/>
+      <w:bookmarkEnd w:id="153"/>
     </w:p>
     <w:p>
       <w:pPr>
@@ -17370,14 +17488,14 @@
           <w:rFonts w:ascii="Book Antiqua" w:hAnsi="Book Antiqua"/>
         </w:rPr>
       </w:pPr>
-      <w:bookmarkStart w:id="156" w:name="_Toc93393910"/>
+      <w:bookmarkStart w:id="154" w:name="_Toc93393910"/>
       <w:r>
         <w:rPr>
           <w:rFonts w:ascii="Book Antiqua" w:hAnsi="Book Antiqua"/>
         </w:rPr>
         <w:t>Architecture Requirements</w:t>
       </w:r>
-      <w:bookmarkEnd w:id="156"/>
+      <w:bookmarkEnd w:id="154"/>
     </w:p>
     <w:p>
       <w:pPr>
@@ -17559,7 +17677,7 @@
           <w:rFonts w:ascii="Book Antiqua" w:hAnsi="Book Antiqua"/>
         </w:rPr>
       </w:pPr>
-      <w:bookmarkStart w:id="157" w:name="_Toc93393911"/>
+      <w:bookmarkStart w:id="155" w:name="_Toc93393911"/>
       <w:r>
         <w:rPr>
           <w:rFonts w:ascii="Book Antiqua" w:hAnsi="Book Antiqua"/>
@@ -17567,7 +17685,7 @@
         <w:lastRenderedPageBreak/>
         <w:t>CI/CD Design Requirements</w:t>
       </w:r>
-      <w:bookmarkEnd w:id="157"/>
+      <w:bookmarkEnd w:id="155"/>
     </w:p>
     <w:p>
       <w:pPr>
@@ -17902,14 +18020,14 @@
           <w:rFonts w:ascii="Book Antiqua" w:hAnsi="Book Antiqua"/>
         </w:rPr>
       </w:pPr>
-      <w:bookmarkStart w:id="158" w:name="_Toc93393912"/>
+      <w:bookmarkStart w:id="156" w:name="_Toc93393912"/>
       <w:r>
         <w:rPr>
           <w:rFonts w:ascii="Book Antiqua" w:hAnsi="Book Antiqua"/>
         </w:rPr>
         <w:t>Non-functional Requirements</w:t>
       </w:r>
-      <w:bookmarkEnd w:id="158"/>
+      <w:bookmarkEnd w:id="156"/>
     </w:p>
     <w:p>
       <w:pPr>
@@ -17919,14 +18037,14 @@
           <w:szCs w:val="29"/>
         </w:rPr>
       </w:pPr>
-      <w:bookmarkStart w:id="159" w:name="_Toc93393913"/>
+      <w:bookmarkStart w:id="157" w:name="_Toc93393913"/>
       <w:r>
         <w:rPr>
           <w:szCs w:val="29"/>
         </w:rPr>
         <w:t>Performance Requirements</w:t>
       </w:r>
-      <w:bookmarkEnd w:id="159"/>
+      <w:bookmarkEnd w:id="157"/>
     </w:p>
     <w:p>
       <w:pPr>
@@ -17964,7 +18082,7 @@
           <w:szCs w:val="28"/>
         </w:rPr>
       </w:pPr>
-      <w:bookmarkStart w:id="160" w:name="_Toc93393914"/>
+      <w:bookmarkStart w:id="158" w:name="_Toc93393914"/>
       <w:r>
         <w:rPr>
           <w:szCs w:val="29"/>
@@ -17984,6 +18102,100 @@
         </w:rPr>
         <w:t>Requirements</w:t>
       </w:r>
+      <w:bookmarkEnd w:id="158"/>
+    </w:p>
+    <w:p>
+      <w:pPr>
+        <w:ind w:left="1418"/>
+        <w:rPr>
+          <w:lang w:eastAsia="ar-SA"/>
+        </w:rPr>
+      </w:pPr>
+      <w:r>
+        <w:rPr>
+          <w:rFonts w:ascii="Book Antiqua" w:hAnsi="Book Antiqua" w:cs="Book Antiqua"/>
+        </w:rPr>
+        <w:t xml:space="preserve">Security Testing will be done to uncover vulnerabilities of the system and </w:t>
+      </w:r>
+      <w:r>
+        <w:rPr>
+          <w:rFonts w:ascii="Book Antiqua" w:hAnsi="Book Antiqua" w:cs="Book Antiqua"/>
+        </w:rPr>
+        <w:t>determine that its data will be protected from possible intruders.</w:t>
+      </w:r>
+      <w:r>
+        <w:rPr>
+          <w:rFonts w:ascii="Book Antiqua" w:hAnsi="Book Antiqua" w:cs="Book Antiqua"/>
+        </w:rPr>
+        <w:t xml:space="preserve"> For this project, web application will make sure to have all proper validations in place and also application also make sure the data is receiving from right sensor and edge device by validating their device IDs.</w:t>
+      </w:r>
+    </w:p>
+    <w:p>
+      <w:pPr>
+        <w:ind w:left="1418"/>
+        <w:rPr>
+          <w:rFonts w:ascii="Book Antiqua" w:hAnsi="Book Antiqua" w:cs="Book Antiqua"/>
+        </w:rPr>
+      </w:pPr>
+    </w:p>
+    <w:p>
+      <w:pPr>
+        <w:pStyle w:val="Heading1"/>
+        <w:rPr>
+          <w:rFonts w:ascii="Book Antiqua" w:hAnsi="Book Antiqua"/>
+        </w:rPr>
+      </w:pPr>
+      <w:bookmarkStart w:id="159" w:name="_Toc93393915"/>
+      <w:r>
+        <w:rPr>
+          <w:rFonts w:ascii="Book Antiqua" w:hAnsi="Book Antiqua"/>
+        </w:rPr>
+        <w:t>Target Environment</w:t>
+      </w:r>
+      <w:bookmarkEnd w:id="159"/>
+    </w:p>
+    <w:p>
+      <w:pPr>
+        <w:ind w:left="1418"/>
+        <w:rPr>
+          <w:lang w:eastAsia="ar-SA"/>
+        </w:rPr>
+      </w:pPr>
+      <w:r>
+        <w:rPr>
+          <w:lang w:eastAsia="ar-SA"/>
+        </w:rPr>
+        <w:t xml:space="preserve">Once the development is completed and </w:t>
+      </w:r>
+      <w:r>
+        <w:rPr>
+          <w:lang w:eastAsia="ar-SA"/>
+        </w:rPr>
+        <w:t>ready for production, planning the application to be hosted in AWS Cloud.</w:t>
+      </w:r>
+    </w:p>
+    <w:p>
+      <w:pPr>
+        <w:ind w:left="1418"/>
+        <w:rPr>
+          <w:lang w:eastAsia="ar-SA"/>
+        </w:rPr>
+      </w:pPr>
+    </w:p>
+    <w:p>
+      <w:pPr>
+        <w:pStyle w:val="Heading1"/>
+        <w:rPr>
+          <w:rFonts w:ascii="Book Antiqua" w:hAnsi="Book Antiqua"/>
+        </w:rPr>
+      </w:pPr>
+      <w:bookmarkStart w:id="160" w:name="_Toc93393916"/>
+      <w:r>
+        <w:rPr>
+          <w:rFonts w:ascii="Book Antiqua" w:hAnsi="Book Antiqua"/>
+        </w:rPr>
+        <w:t>Developing Environment</w:t>
+      </w:r>
       <w:bookmarkEnd w:id="160"/>
     </w:p>
     <w:p>
@@ -17995,28 +18207,16 @@
       </w:pPr>
       <w:r>
         <w:rPr>
-          <w:rFonts w:ascii="Book Antiqua" w:hAnsi="Book Antiqua" w:cs="Book Antiqua"/>
-        </w:rPr>
-        <w:t xml:space="preserve">Security Testing will be done to uncover vulnerabilities of the system and </w:t>
-      </w:r>
-      <w:r>
-        <w:rPr>
-          <w:rFonts w:ascii="Book Antiqua" w:hAnsi="Book Antiqua" w:cs="Book Antiqua"/>
-        </w:rPr>
-        <w:t>determine that its data will be protected from possible intruders.</w:t>
-      </w:r>
-      <w:r>
-        <w:rPr>
-          <w:rFonts w:ascii="Book Antiqua" w:hAnsi="Book Antiqua" w:cs="Book Antiqua"/>
-        </w:rPr>
-        <w:t xml:space="preserve"> For this project, web application will make sure to have all proper validations in place and also application also make sure the data is receiving from right sensor and edge device by validating their device IDs.</w:t>
+          <w:lang w:eastAsia="ar-SA"/>
+        </w:rPr>
+        <w:t>Developing environment will be Windows Systems with proper CI/CD pipeline established with necessary coverage on coding and unit testing</w:t>
       </w:r>
     </w:p>
     <w:p>
       <w:pPr>
         <w:ind w:left="1418"/>
         <w:rPr>
-          <w:rFonts w:ascii="Book Antiqua" w:hAnsi="Book Antiqua" w:cs="Book Antiqua"/>
+          <w:lang w:eastAsia="ar-SA"/>
         </w:rPr>
       </w:pPr>
     </w:p>
@@ -18027,12 +18227,12 @@
           <w:rFonts w:ascii="Book Antiqua" w:hAnsi="Book Antiqua"/>
         </w:rPr>
       </w:pPr>
-      <w:bookmarkStart w:id="161" w:name="_Toc93393915"/>
-      <w:r>
-        <w:rPr>
-          <w:rFonts w:ascii="Book Antiqua" w:hAnsi="Book Antiqua"/>
-        </w:rPr>
-        <w:t>Target Environment</w:t>
+      <w:bookmarkStart w:id="161" w:name="_Toc93393917"/>
+      <w:r>
+        <w:rPr>
+          <w:rFonts w:ascii="Book Antiqua" w:hAnsi="Book Antiqua"/>
+        </w:rPr>
+        <w:t>Acceptance Criteria</w:t>
       </w:r>
       <w:bookmarkEnd w:id="161"/>
     </w:p>
@@ -18040,26 +18240,44 @@
       <w:pPr>
         <w:ind w:left="1418"/>
         <w:rPr>
-          <w:lang w:eastAsia="ar-SA"/>
-        </w:rPr>
-      </w:pPr>
-      <w:r>
-        <w:rPr>
-          <w:lang w:eastAsia="ar-SA"/>
-        </w:rPr>
-        <w:t xml:space="preserve">Once the development is completed and </w:t>
-      </w:r>
-      <w:r>
-        <w:rPr>
-          <w:lang w:eastAsia="ar-SA"/>
-        </w:rPr>
-        <w:t>ready for production, planning the application to be hosted in AWS Cloud.</w:t>
+          <w:rFonts w:ascii="Book Antiqua" w:hAnsi="Book Antiqua"/>
+          <w:lang w:eastAsia="ar-SA"/>
+        </w:rPr>
+      </w:pPr>
+      <w:r>
+        <w:rPr>
+          <w:rFonts w:ascii="Book Antiqua" w:hAnsi="Book Antiqua"/>
+          <w:lang w:eastAsia="ar-SA"/>
+        </w:rPr>
+        <w:t>User Acceptance Testing (UAT) is a type of testing performed by the end user or the client to verify/accept the software system before moving the software application to the production environment. UAT is done in the final phase of testing</w:t>
+      </w:r>
+      <w:r>
+        <w:rPr>
+          <w:rFonts w:ascii="Book Antiqua" w:hAnsi="Book Antiqua"/>
+          <w:lang w:eastAsia="ar-SA"/>
+        </w:rPr>
+        <w:t xml:space="preserve"> after functional, integration and system testing </w:t>
+      </w:r>
+      <w:r>
+        <w:rPr>
+          <w:rFonts w:ascii="Book Antiqua" w:hAnsi="Book Antiqua"/>
+          <w:lang w:eastAsia="ar-SA"/>
+        </w:rPr>
+        <w:t>are</w:t>
+      </w:r>
+      <w:r>
+        <w:rPr>
+          <w:rFonts w:ascii="Book Antiqua" w:hAnsi="Book Antiqua"/>
+          <w:lang w:eastAsia="ar-SA"/>
+        </w:rPr>
+        <w:t xml:space="preserve"> done.</w:t>
       </w:r>
     </w:p>
     <w:p>
       <w:pPr>
         <w:ind w:left="1418"/>
         <w:rPr>
+          <w:rFonts w:ascii="Book Antiqua" w:hAnsi="Book Antiqua"/>
           <w:lang w:eastAsia="ar-SA"/>
         </w:rPr>
       </w:pPr>
@@ -18071,114 +18289,14 @@
           <w:rFonts w:ascii="Book Antiqua" w:hAnsi="Book Antiqua"/>
         </w:rPr>
       </w:pPr>
-      <w:bookmarkStart w:id="162" w:name="_Toc93393916"/>
-      <w:r>
-        <w:rPr>
-          <w:rFonts w:ascii="Book Antiqua" w:hAnsi="Book Antiqua"/>
-        </w:rPr>
-        <w:t>Developing Environment</w:t>
+      <w:bookmarkStart w:id="162" w:name="_Toc93393918"/>
+      <w:r>
+        <w:rPr>
+          <w:rFonts w:ascii="Book Antiqua" w:hAnsi="Book Antiqua"/>
+        </w:rPr>
+        <w:t>Installation Requirements</w:t>
       </w:r>
       <w:bookmarkEnd w:id="162"/>
-    </w:p>
-    <w:p>
-      <w:pPr>
-        <w:ind w:left="1418"/>
-        <w:rPr>
-          <w:lang w:eastAsia="ar-SA"/>
-        </w:rPr>
-      </w:pPr>
-      <w:r>
-        <w:rPr>
-          <w:lang w:eastAsia="ar-SA"/>
-        </w:rPr>
-        <w:t>Developing environment will be Windows Systems with proper CI/CD pipeline established with necessary coverage on coding and unit testing</w:t>
-      </w:r>
-    </w:p>
-    <w:p>
-      <w:pPr>
-        <w:ind w:left="1418"/>
-        <w:rPr>
-          <w:lang w:eastAsia="ar-SA"/>
-        </w:rPr>
-      </w:pPr>
-    </w:p>
-    <w:p>
-      <w:pPr>
-        <w:pStyle w:val="Heading1"/>
-        <w:rPr>
-          <w:rFonts w:ascii="Book Antiqua" w:hAnsi="Book Antiqua"/>
-        </w:rPr>
-      </w:pPr>
-      <w:bookmarkStart w:id="163" w:name="_Toc93393917"/>
-      <w:r>
-        <w:rPr>
-          <w:rFonts w:ascii="Book Antiqua" w:hAnsi="Book Antiqua"/>
-        </w:rPr>
-        <w:t>Acceptance Criteria</w:t>
-      </w:r>
-      <w:bookmarkEnd w:id="163"/>
-    </w:p>
-    <w:p>
-      <w:pPr>
-        <w:ind w:left="1418"/>
-        <w:rPr>
-          <w:rFonts w:ascii="Book Antiqua" w:hAnsi="Book Antiqua"/>
-          <w:lang w:eastAsia="ar-SA"/>
-        </w:rPr>
-      </w:pPr>
-      <w:r>
-        <w:rPr>
-          <w:rFonts w:ascii="Book Antiqua" w:hAnsi="Book Antiqua"/>
-          <w:lang w:eastAsia="ar-SA"/>
-        </w:rPr>
-        <w:t>User Acceptance Testing (UAT) is a type of testing performed by the end user or the client to verify/accept the software system before moving the software application to the production environment. UAT is done in the final phase of testing</w:t>
-      </w:r>
-      <w:r>
-        <w:rPr>
-          <w:rFonts w:ascii="Book Antiqua" w:hAnsi="Book Antiqua"/>
-          <w:lang w:eastAsia="ar-SA"/>
-        </w:rPr>
-        <w:t xml:space="preserve"> after functional, integration and system testing </w:t>
-      </w:r>
-      <w:r>
-        <w:rPr>
-          <w:rFonts w:ascii="Book Antiqua" w:hAnsi="Book Antiqua"/>
-          <w:lang w:eastAsia="ar-SA"/>
-        </w:rPr>
-        <w:t>are</w:t>
-      </w:r>
-      <w:r>
-        <w:rPr>
-          <w:rFonts w:ascii="Book Antiqua" w:hAnsi="Book Antiqua"/>
-          <w:lang w:eastAsia="ar-SA"/>
-        </w:rPr>
-        <w:t xml:space="preserve"> done.</w:t>
-      </w:r>
-    </w:p>
-    <w:p>
-      <w:pPr>
-        <w:ind w:left="1418"/>
-        <w:rPr>
-          <w:rFonts w:ascii="Book Antiqua" w:hAnsi="Book Antiqua"/>
-          <w:lang w:eastAsia="ar-SA"/>
-        </w:rPr>
-      </w:pPr>
-    </w:p>
-    <w:p>
-      <w:pPr>
-        <w:pStyle w:val="Heading1"/>
-        <w:rPr>
-          <w:rFonts w:ascii="Book Antiqua" w:hAnsi="Book Antiqua"/>
-        </w:rPr>
-      </w:pPr>
-      <w:bookmarkStart w:id="164" w:name="_Toc93393918"/>
-      <w:r>
-        <w:rPr>
-          <w:rFonts w:ascii="Book Antiqua" w:hAnsi="Book Antiqua"/>
-        </w:rPr>
-        <w:t>Installation Requirements</w:t>
-      </w:r>
-      <w:bookmarkEnd w:id="164"/>
     </w:p>
     <w:p>
       <w:pPr>
@@ -18188,14 +18306,14 @@
           <w:szCs w:val="29"/>
         </w:rPr>
       </w:pPr>
-      <w:bookmarkStart w:id="165" w:name="_Toc93393919"/>
+      <w:bookmarkStart w:id="163" w:name="_Toc93393919"/>
       <w:r>
         <w:rPr>
           <w:szCs w:val="29"/>
         </w:rPr>
         <w:t>Various Sensors and their hardware specifications</w:t>
       </w:r>
-      <w:bookmarkEnd w:id="165"/>
+      <w:bookmarkEnd w:id="163"/>
     </w:p>
     <w:p>
       <w:pPr>
@@ -18230,14 +18348,14 @@
           <w:lang w:eastAsia="ar-SA"/>
         </w:rPr>
       </w:pPr>
-      <w:bookmarkStart w:id="166" w:name="_Toc93393920"/>
+      <w:bookmarkStart w:id="164" w:name="_Toc93393920"/>
       <w:r>
         <w:rPr>
           <w:lang w:eastAsia="ar-SA"/>
         </w:rPr>
         <w:t>PH Sensor:</w:t>
       </w:r>
-      <w:bookmarkEnd w:id="166"/>
+      <w:bookmarkEnd w:id="164"/>
     </w:p>
     <w:p>
       <w:pPr>
@@ -18384,14 +18502,14 @@
           <w:lang w:eastAsia="ar-SA"/>
         </w:rPr>
       </w:pPr>
-      <w:bookmarkStart w:id="167" w:name="_Toc93393921"/>
+      <w:bookmarkStart w:id="165" w:name="_Toc93393921"/>
       <w:r>
         <w:rPr>
           <w:lang w:eastAsia="ar-SA"/>
         </w:rPr>
         <w:t>Turbidity Sensor:</w:t>
       </w:r>
-      <w:bookmarkEnd w:id="167"/>
+      <w:bookmarkEnd w:id="165"/>
     </w:p>
     <w:p>
       <w:pPr>
@@ -18496,14 +18614,14 @@
           <w:lang w:eastAsia="ar-SA"/>
         </w:rPr>
       </w:pPr>
-      <w:bookmarkStart w:id="168" w:name="_Toc93393922"/>
+      <w:bookmarkStart w:id="166" w:name="_Toc93393922"/>
       <w:r>
         <w:rPr>
           <w:lang w:eastAsia="ar-SA"/>
         </w:rPr>
         <w:t>Total Suspended Solids:</w:t>
       </w:r>
-      <w:bookmarkEnd w:id="168"/>
+      <w:bookmarkEnd w:id="166"/>
     </w:p>
     <w:p>
       <w:pPr>
@@ -18608,14 +18726,14 @@
           <w:lang w:eastAsia="ar-SA"/>
         </w:rPr>
       </w:pPr>
-      <w:bookmarkStart w:id="169" w:name="_Toc93393923"/>
+      <w:bookmarkStart w:id="167" w:name="_Toc93393923"/>
       <w:r>
         <w:rPr>
           <w:lang w:eastAsia="ar-SA"/>
         </w:rPr>
         <w:t>TDS Sensor:</w:t>
       </w:r>
-      <w:bookmarkEnd w:id="169"/>
+      <w:bookmarkEnd w:id="167"/>
     </w:p>
     <w:p>
       <w:pPr>
@@ -18729,14 +18847,14 @@
           <w:lang w:eastAsia="ar-SA"/>
         </w:rPr>
       </w:pPr>
-      <w:bookmarkStart w:id="170" w:name="_Toc93393924"/>
+      <w:bookmarkStart w:id="168" w:name="_Toc93393924"/>
       <w:r>
         <w:rPr>
           <w:lang w:eastAsia="ar-SA"/>
         </w:rPr>
         <w:t>BOD/COD Sensor:</w:t>
       </w:r>
-      <w:bookmarkEnd w:id="170"/>
+      <w:bookmarkEnd w:id="168"/>
       <w:r>
         <w:rPr>
           <w:lang w:eastAsia="ar-SA"/>
@@ -18935,14 +19053,14 @@
           <w:lang w:eastAsia="ar-SA"/>
         </w:rPr>
       </w:pPr>
-      <w:bookmarkStart w:id="171" w:name="_Toc93393925"/>
+      <w:bookmarkStart w:id="169" w:name="_Toc93393925"/>
       <w:r>
         <w:rPr>
           <w:lang w:eastAsia="ar-SA"/>
         </w:rPr>
         <w:t>Flow Rate Sensor:</w:t>
       </w:r>
-      <w:bookmarkEnd w:id="171"/>
+      <w:bookmarkEnd w:id="169"/>
     </w:p>
     <w:p>
       <w:pPr>
@@ -19047,14 +19165,14 @@
           <w:lang w:eastAsia="ar-SA"/>
         </w:rPr>
       </w:pPr>
-      <w:bookmarkStart w:id="172" w:name="_Toc93393926"/>
+      <w:bookmarkStart w:id="170" w:name="_Toc93393926"/>
       <w:r>
         <w:rPr>
           <w:lang w:eastAsia="ar-SA"/>
         </w:rPr>
         <w:t>Liquid Level Sensor:</w:t>
       </w:r>
-      <w:bookmarkEnd w:id="172"/>
+      <w:bookmarkEnd w:id="170"/>
     </w:p>
     <w:p>
       <w:pPr>
@@ -19177,14 +19295,14 @@
           <w:lang w:eastAsia="ar-SA"/>
         </w:rPr>
       </w:pPr>
-      <w:bookmarkStart w:id="173" w:name="_Toc93393927"/>
+      <w:bookmarkStart w:id="171" w:name="_Toc93393927"/>
       <w:r>
         <w:rPr>
           <w:lang w:eastAsia="ar-SA"/>
         </w:rPr>
         <w:t>Sensor Installations:</w:t>
       </w:r>
-      <w:bookmarkEnd w:id="173"/>
+      <w:bookmarkEnd w:id="171"/>
     </w:p>
     <w:p>
       <w:pPr>
@@ -19530,14 +19648,14 @@
           <w:lang w:eastAsia="ar-SA"/>
         </w:rPr>
       </w:pPr>
-      <w:bookmarkStart w:id="174" w:name="_Toc93393928"/>
+      <w:bookmarkStart w:id="172" w:name="_Toc93393928"/>
       <w:r>
         <w:rPr>
           <w:lang w:eastAsia="ar-SA"/>
         </w:rPr>
         <w:t>Sensor Hardware Specifications:</w:t>
       </w:r>
-      <w:bookmarkEnd w:id="174"/>
+      <w:bookmarkEnd w:id="172"/>
     </w:p>
     <w:p>
       <w:pPr>
@@ -19577,8 +19695,8 @@
         </w:rPr>
       </w:pPr>
     </w:p>
-    <w:bookmarkStart w:id="175" w:name="_MON_1703930554"/>
-    <w:bookmarkEnd w:id="175"/>
+    <w:bookmarkStart w:id="173" w:name="_MON_1703930554"/>
+    <w:bookmarkEnd w:id="173"/>
     <w:p>
       <w:pPr>
         <w:ind w:left="1418"/>
@@ -19613,7 +19731,7 @@
           <v:shape id="_x0000_i1025" type="#_x0000_t75" style="width:76.5pt;height:49.5pt" o:ole="">
             <v:imagedata r:id="rId30" o:title=""/>
           </v:shape>
-          <o:OLEObject Type="Embed" ProgID="Word.Document.12" ShapeID="_x0000_i1025" DrawAspect="Icon" ObjectID="_1704007165" r:id="rId31">
+          <o:OLEObject Type="Embed" ProgID="Word.Document.12" ShapeID="_x0000_i1025" DrawAspect="Icon" ObjectID="_1704209917" r:id="rId31">
             <o:FieldCodes>\s</o:FieldCodes>
           </o:OLEObject>
         </w:object>
@@ -19897,25 +20015,7 @@
           <w:szCs w:val="24"/>
           <w:lang w:eastAsia="ar-SA"/>
         </w:rPr>
-        <w:t xml:space="preserve">Do the sensors need to check water quality in the </w:t>
-      </w:r>
-      <w:r>
-        <w:rPr>
-          <w:rFonts w:ascii="Book Antiqua" w:hAnsi="Book Antiqua"/>
-          <w:sz w:val="24"/>
-          <w:szCs w:val="24"/>
-          <w:lang w:eastAsia="ar-SA"/>
-        </w:rPr>
-        <w:t>sewage</w:t>
-      </w:r>
-      <w:r>
-        <w:rPr>
-          <w:rFonts w:ascii="Book Antiqua" w:hAnsi="Book Antiqua"/>
-          <w:sz w:val="24"/>
-          <w:szCs w:val="24"/>
-          <w:lang w:eastAsia="ar-SA"/>
-        </w:rPr>
-        <w:t xml:space="preserve"> treatment plant before and after treating the water.</w:t>
+        <w:t>Do the sensors need to check water quality in the sewage treatment plant before and after treating the water.</w:t>
       </w:r>
     </w:p>
     <w:p>
@@ -20097,8 +20197,6 @@
           <w:lang w:eastAsia="ar-SA"/>
         </w:rPr>
       </w:pPr>
-      <w:bookmarkStart w:id="176" w:name="_GoBack"/>
-      <w:bookmarkEnd w:id="176"/>
       <w:r>
         <w:rPr>
           <w:rFonts w:ascii="Book Antiqua" w:hAnsi="Book Antiqua"/>
@@ -21469,16 +21567,16 @@
     </w:lvl>
   </w:abstractNum>
   <w:abstractNum w:abstractNumId="9" w15:restartNumberingAfterBreak="0">
-    <w:nsid w:val="702A412D"/>
+    <w:nsid w:val="5CF43BA9"/>
     <w:multiLevelType w:val="hybridMultilevel"/>
-    <w:tmpl w:val="2F309152"/>
+    <w:tmpl w:val="1DB638FE"/>
     <w:lvl w:ilvl="0" w:tplc="04090001">
       <w:start w:val="1"/>
       <w:numFmt w:val="bullet"/>
       <w:lvlText w:val=""/>
       <w:lvlJc w:val="left"/>
       <w:pPr>
-        <w:ind w:left="2138" w:hanging="360"/>
+        <w:ind w:left="1429" w:hanging="360"/>
       </w:pPr>
       <w:rPr>
         <w:rFonts w:ascii="Symbol" w:hAnsi="Symbol" w:hint="default"/>
@@ -21490,7 +21588,7 @@
       <w:lvlText w:val="o"/>
       <w:lvlJc w:val="left"/>
       <w:pPr>
-        <w:ind w:left="2858" w:hanging="360"/>
+        <w:ind w:left="2149" w:hanging="360"/>
       </w:pPr>
       <w:rPr>
         <w:rFonts w:ascii="Courier New" w:hAnsi="Courier New" w:cs="Courier New" w:hint="default"/>
@@ -21502,7 +21600,7 @@
       <w:lvlText w:val=""/>
       <w:lvlJc w:val="left"/>
       <w:pPr>
-        <w:ind w:left="3578" w:hanging="360"/>
+        <w:ind w:left="2869" w:hanging="360"/>
       </w:pPr>
       <w:rPr>
         <w:rFonts w:ascii="Wingdings" w:hAnsi="Wingdings" w:hint="default"/>
@@ -21514,7 +21612,7 @@
       <w:lvlText w:val=""/>
       <w:lvlJc w:val="left"/>
       <w:pPr>
-        <w:ind w:left="4298" w:hanging="360"/>
+        <w:ind w:left="3589" w:hanging="360"/>
       </w:pPr>
       <w:rPr>
         <w:rFonts w:ascii="Symbol" w:hAnsi="Symbol" w:hint="default"/>
@@ -21526,7 +21624,7 @@
       <w:lvlText w:val="o"/>
       <w:lvlJc w:val="left"/>
       <w:pPr>
-        <w:ind w:left="5018" w:hanging="360"/>
+        <w:ind w:left="4309" w:hanging="360"/>
       </w:pPr>
       <w:rPr>
         <w:rFonts w:ascii="Courier New" w:hAnsi="Courier New" w:cs="Courier New" w:hint="default"/>
@@ -21538,7 +21636,7 @@
       <w:lvlText w:val=""/>
       <w:lvlJc w:val="left"/>
       <w:pPr>
-        <w:ind w:left="5738" w:hanging="360"/>
+        <w:ind w:left="5029" w:hanging="360"/>
       </w:pPr>
       <w:rPr>
         <w:rFonts w:ascii="Wingdings" w:hAnsi="Wingdings" w:hint="default"/>
@@ -21550,7 +21648,7 @@
       <w:lvlText w:val=""/>
       <w:lvlJc w:val="left"/>
       <w:pPr>
-        <w:ind w:left="6458" w:hanging="360"/>
+        <w:ind w:left="5749" w:hanging="360"/>
       </w:pPr>
       <w:rPr>
         <w:rFonts w:ascii="Symbol" w:hAnsi="Symbol" w:hint="default"/>
@@ -21562,7 +21660,7 @@
       <w:lvlText w:val="o"/>
       <w:lvlJc w:val="left"/>
       <w:pPr>
-        <w:ind w:left="7178" w:hanging="360"/>
+        <w:ind w:left="6469" w:hanging="360"/>
       </w:pPr>
       <w:rPr>
         <w:rFonts w:ascii="Courier New" w:hAnsi="Courier New" w:cs="Courier New" w:hint="default"/>
@@ -21574,7 +21672,7 @@
       <w:lvlText w:val=""/>
       <w:lvlJc w:val="left"/>
       <w:pPr>
-        <w:ind w:left="7898" w:hanging="360"/>
+        <w:ind w:left="7189" w:hanging="360"/>
       </w:pPr>
       <w:rPr>
         <w:rFonts w:ascii="Wingdings" w:hAnsi="Wingdings" w:hint="default"/>
@@ -21582,6 +21680,119 @@
     </w:lvl>
   </w:abstractNum>
   <w:abstractNum w:abstractNumId="10" w15:restartNumberingAfterBreak="0">
+    <w:nsid w:val="702A412D"/>
+    <w:multiLevelType w:val="hybridMultilevel"/>
+    <w:tmpl w:val="2F309152"/>
+    <w:lvl w:ilvl="0" w:tplc="04090001">
+      <w:start w:val="1"/>
+      <w:numFmt w:val="bullet"/>
+      <w:lvlText w:val=""/>
+      <w:lvlJc w:val="left"/>
+      <w:pPr>
+        <w:ind w:left="2138" w:hanging="360"/>
+      </w:pPr>
+      <w:rPr>
+        <w:rFonts w:ascii="Symbol" w:hAnsi="Symbol" w:hint="default"/>
+      </w:rPr>
+    </w:lvl>
+    <w:lvl w:ilvl="1" w:tplc="04090003" w:tentative="1">
+      <w:start w:val="1"/>
+      <w:numFmt w:val="bullet"/>
+      <w:lvlText w:val="o"/>
+      <w:lvlJc w:val="left"/>
+      <w:pPr>
+        <w:ind w:left="2858" w:hanging="360"/>
+      </w:pPr>
+      <w:rPr>
+        <w:rFonts w:ascii="Courier New" w:hAnsi="Courier New" w:cs="Courier New" w:hint="default"/>
+      </w:rPr>
+    </w:lvl>
+    <w:lvl w:ilvl="2" w:tplc="04090005" w:tentative="1">
+      <w:start w:val="1"/>
+      <w:numFmt w:val="bullet"/>
+      <w:lvlText w:val=""/>
+      <w:lvlJc w:val="left"/>
+      <w:pPr>
+        <w:ind w:left="3578" w:hanging="360"/>
+      </w:pPr>
+      <w:rPr>
+        <w:rFonts w:ascii="Wingdings" w:hAnsi="Wingdings" w:hint="default"/>
+      </w:rPr>
+    </w:lvl>
+    <w:lvl w:ilvl="3" w:tplc="04090001" w:tentative="1">
+      <w:start w:val="1"/>
+      <w:numFmt w:val="bullet"/>
+      <w:lvlText w:val=""/>
+      <w:lvlJc w:val="left"/>
+      <w:pPr>
+        <w:ind w:left="4298" w:hanging="360"/>
+      </w:pPr>
+      <w:rPr>
+        <w:rFonts w:ascii="Symbol" w:hAnsi="Symbol" w:hint="default"/>
+      </w:rPr>
+    </w:lvl>
+    <w:lvl w:ilvl="4" w:tplc="04090003" w:tentative="1">
+      <w:start w:val="1"/>
+      <w:numFmt w:val="bullet"/>
+      <w:lvlText w:val="o"/>
+      <w:lvlJc w:val="left"/>
+      <w:pPr>
+        <w:ind w:left="5018" w:hanging="360"/>
+      </w:pPr>
+      <w:rPr>
+        <w:rFonts w:ascii="Courier New" w:hAnsi="Courier New" w:cs="Courier New" w:hint="default"/>
+      </w:rPr>
+    </w:lvl>
+    <w:lvl w:ilvl="5" w:tplc="04090005" w:tentative="1">
+      <w:start w:val="1"/>
+      <w:numFmt w:val="bullet"/>
+      <w:lvlText w:val=""/>
+      <w:lvlJc w:val="left"/>
+      <w:pPr>
+        <w:ind w:left="5738" w:hanging="360"/>
+      </w:pPr>
+      <w:rPr>
+        <w:rFonts w:ascii="Wingdings" w:hAnsi="Wingdings" w:hint="default"/>
+      </w:rPr>
+    </w:lvl>
+    <w:lvl w:ilvl="6" w:tplc="04090001" w:tentative="1">
+      <w:start w:val="1"/>
+      <w:numFmt w:val="bullet"/>
+      <w:lvlText w:val=""/>
+      <w:lvlJc w:val="left"/>
+      <w:pPr>
+        <w:ind w:left="6458" w:hanging="360"/>
+      </w:pPr>
+      <w:rPr>
+        <w:rFonts w:ascii="Symbol" w:hAnsi="Symbol" w:hint="default"/>
+      </w:rPr>
+    </w:lvl>
+    <w:lvl w:ilvl="7" w:tplc="04090003" w:tentative="1">
+      <w:start w:val="1"/>
+      <w:numFmt w:val="bullet"/>
+      <w:lvlText w:val="o"/>
+      <w:lvlJc w:val="left"/>
+      <w:pPr>
+        <w:ind w:left="7178" w:hanging="360"/>
+      </w:pPr>
+      <w:rPr>
+        <w:rFonts w:ascii="Courier New" w:hAnsi="Courier New" w:cs="Courier New" w:hint="default"/>
+      </w:rPr>
+    </w:lvl>
+    <w:lvl w:ilvl="8" w:tplc="04090005" w:tentative="1">
+      <w:start w:val="1"/>
+      <w:numFmt w:val="bullet"/>
+      <w:lvlText w:val=""/>
+      <w:lvlJc w:val="left"/>
+      <w:pPr>
+        <w:ind w:left="7898" w:hanging="360"/>
+      </w:pPr>
+      <w:rPr>
+        <w:rFonts w:ascii="Wingdings" w:hAnsi="Wingdings" w:hint="default"/>
+      </w:rPr>
+    </w:lvl>
+  </w:abstractNum>
+  <w:abstractNum w:abstractNumId="11" w15:restartNumberingAfterBreak="0">
     <w:nsid w:val="772E61DB"/>
     <w:multiLevelType w:val="hybridMultilevel"/>
     <w:tmpl w:val="BD3C570E"/>
@@ -21707,7 +21918,7 @@
     <w:abstractNumId w:val="5"/>
   </w:num>
   <w:num w:numId="5">
-    <w:abstractNumId w:val="9"/>
+    <w:abstractNumId w:val="10"/>
   </w:num>
   <w:num w:numId="6">
     <w:abstractNumId w:val="8"/>
@@ -21719,13 +21930,22 @@
     <w:abstractNumId w:val="4"/>
   </w:num>
   <w:num w:numId="9">
-    <w:abstractNumId w:val="10"/>
+    <w:abstractNumId w:val="11"/>
   </w:num>
   <w:num w:numId="10">
     <w:abstractNumId w:val="0"/>
   </w:num>
   <w:num w:numId="11">
     <w:abstractNumId w:val="6"/>
+  </w:num>
+  <w:num w:numId="12">
+    <w:abstractNumId w:val="9"/>
+  </w:num>
+  <w:num w:numId="13">
+    <w:abstractNumId w:val="0"/>
+  </w:num>
+  <w:num w:numId="14">
+    <w:abstractNumId w:val="0"/>
   </w:num>
   <w:numIdMacAtCleanup w:val="9"/>
 </w:numbering>
@@ -23429,7 +23649,7 @@
 </file>
 
 <file path=customXml/itemProps1.xml><?xml version="1.0" encoding="utf-8"?>
-<ds:datastoreItem xmlns:ds="http://schemas.openxmlformats.org/officeDocument/2006/customXml" ds:itemID="{82B014BF-8EA4-4FFA-BE29-AF577D3F42BE}">
+<ds:datastoreItem xmlns:ds="http://schemas.openxmlformats.org/officeDocument/2006/customXml" ds:itemID="{B7E5DE0D-FD8A-4BC9-A008-6ED2183003BF}">
   <ds:schemaRefs>
     <ds:schemaRef ds:uri="http://schemas.openxmlformats.org/officeDocument/2006/bibliography"/>
   </ds:schemaRefs>
